--- a/Python-and-IA_zone/Python_IA_notes.docx
+++ b/Python-and-IA_zone/Python_IA_notes.docx
@@ -6,11 +6,7 @@
       <w:pPr>
         <w:pStyle w:val="TtuloTDC"/>
         <w:rPr>
-          <w:rFonts w:ascii="Times New Roman" w:eastAsiaTheme="minorHAnsi" w:hAnsi="Times New Roman" w:cs="Times New Roman"/>
-          <w:color w:val="auto"/>
-          <w:sz w:val="24"/>
-          <w:szCs w:val="24"/>
-          <w:lang w:eastAsia="en-US"/>
+          <w:rFonts w:eastAsiaTheme="minorHAnsi"/>
         </w:rPr>
       </w:pPr>
     </w:p>
@@ -19,8 +15,8 @@
         <w:rPr>
           <w:rFonts w:ascii="Times New Roman" w:eastAsiaTheme="minorHAnsi" w:hAnsi="Times New Roman" w:cs="Times New Roman"/>
           <w:color w:val="auto"/>
-          <w:sz w:val="24"/>
-          <w:szCs w:val="24"/>
+          <w:sz w:val="22"/>
+          <w:szCs w:val="22"/>
           <w:lang w:eastAsia="en-US"/>
         </w:rPr>
         <w:id w:val="-1612054789"/>
@@ -33,24 +29,16 @@
         <w:rPr>
           <w:b/>
           <w:bCs/>
+          <w:sz w:val="24"/>
+          <w:szCs w:val="24"/>
         </w:rPr>
       </w:sdtEndPr>
       <w:sdtContent>
         <w:p>
           <w:pPr>
             <w:pStyle w:val="TtuloTDC"/>
-            <w:rPr>
-              <w:rFonts w:ascii="Times New Roman" w:hAnsi="Times New Roman" w:cs="Times New Roman"/>
-              <w:sz w:val="24"/>
-              <w:szCs w:val="24"/>
-            </w:rPr>
           </w:pPr>
           <w:r>
-            <w:rPr>
-              <w:rFonts w:ascii="Times New Roman" w:hAnsi="Times New Roman" w:cs="Times New Roman"/>
-              <w:sz w:val="24"/>
-              <w:szCs w:val="24"/>
-            </w:rPr>
             <w:t>Contenido</w:t>
           </w:r>
         </w:p>
@@ -65,8 +53,6 @@
               <w:rFonts w:asciiTheme="minorHAnsi" w:eastAsiaTheme="minorEastAsia" w:hAnsiTheme="minorHAnsi" w:cstheme="minorBidi"/>
               <w:noProof/>
               <w:kern w:val="2"/>
-              <w:sz w:val="24"/>
-              <w:szCs w:val="24"/>
               <w:lang w:val="en-GB" w:eastAsia="en-GB"/>
               <w14:ligatures w14:val="standardContextual"/>
             </w:rPr>
@@ -92,13 +78,11 @@
             </w:rPr>
             <w:fldChar w:fldCharType="separate"/>
           </w:r>
-          <w:hyperlink w:anchor="_Toc143279983" w:history="1">
+          <w:hyperlink w:anchor="_Toc143541444" w:history="1">
             <w:r>
               <w:rPr>
                 <w:rStyle w:val="Hipervnculo"/>
                 <w:noProof/>
-                <w:sz w:val="24"/>
-                <w:szCs w:val="24"/>
               </w:rPr>
               <w:t>1.</w:t>
             </w:r>
@@ -107,8 +91,6 @@
                 <w:rFonts w:asciiTheme="minorHAnsi" w:eastAsiaTheme="minorEastAsia" w:hAnsiTheme="minorHAnsi" w:cstheme="minorBidi"/>
                 <w:noProof/>
                 <w:kern w:val="2"/>
-                <w:sz w:val="24"/>
-                <w:szCs w:val="24"/>
                 <w:lang w:val="en-GB" w:eastAsia="en-GB"/>
                 <w14:ligatures w14:val="standardContextual"/>
               </w:rPr>
@@ -118,17 +100,13 @@
               <w:rPr>
                 <w:rStyle w:val="Hipervnculo"/>
                 <w:noProof/>
-                <w:sz w:val="24"/>
-                <w:szCs w:val="24"/>
-              </w:rPr>
-              <w:t>Numpy.</w:t>
-            </w:r>
-            <w:r>
-              <w:rPr>
-                <w:noProof/>
-                <w:webHidden/>
-                <w:sz w:val="24"/>
-                <w:szCs w:val="24"/>
+              </w:rPr>
+              <w:t>Python.</w:t>
+            </w:r>
+            <w:r>
+              <w:rPr>
+                <w:noProof/>
+                <w:webHidden/>
               </w:rPr>
               <w:tab/>
             </w:r>
@@ -136,8 +114,6 @@
               <w:rPr>
                 <w:noProof/>
                 <w:webHidden/>
-                <w:sz w:val="24"/>
-                <w:szCs w:val="24"/>
               </w:rPr>
               <w:fldChar w:fldCharType="begin"/>
             </w:r>
@@ -145,25 +121,19 @@
               <w:rPr>
                 <w:noProof/>
                 <w:webHidden/>
-                <w:sz w:val="24"/>
-                <w:szCs w:val="24"/>
-              </w:rPr>
-              <w:instrText xml:space="preserve"> PAGEREF _Toc143279983 \h </w:instrText>
-            </w:r>
-            <w:r>
-              <w:rPr>
-                <w:noProof/>
-                <w:webHidden/>
-                <w:sz w:val="24"/>
-                <w:szCs w:val="24"/>
-              </w:rPr>
-            </w:r>
-            <w:r>
-              <w:rPr>
-                <w:noProof/>
-                <w:webHidden/>
-                <w:sz w:val="24"/>
-                <w:szCs w:val="24"/>
+              </w:rPr>
+              <w:instrText xml:space="preserve"> PAGEREF _Toc143541444 \h </w:instrText>
+            </w:r>
+            <w:r>
+              <w:rPr>
+                <w:noProof/>
+                <w:webHidden/>
+              </w:rPr>
+            </w:r>
+            <w:r>
+              <w:rPr>
+                <w:noProof/>
+                <w:webHidden/>
               </w:rPr>
               <w:fldChar w:fldCharType="separate"/>
             </w:r>
@@ -171,8 +141,6 @@
               <w:rPr>
                 <w:noProof/>
                 <w:webHidden/>
-                <w:sz w:val="24"/>
-                <w:szCs w:val="24"/>
               </w:rPr>
               <w:t>1</w:t>
             </w:r>
@@ -180,8 +148,6 @@
               <w:rPr>
                 <w:noProof/>
                 <w:webHidden/>
-                <w:sz w:val="24"/>
-                <w:szCs w:val="24"/>
               </w:rPr>
               <w:fldChar w:fldCharType="end"/>
             </w:r>
@@ -198,19 +164,15 @@
               <w:rFonts w:asciiTheme="minorHAnsi" w:eastAsiaTheme="minorEastAsia" w:hAnsiTheme="minorHAnsi" w:cstheme="minorBidi"/>
               <w:noProof/>
               <w:kern w:val="2"/>
-              <w:sz w:val="24"/>
-              <w:szCs w:val="24"/>
               <w:lang w:val="en-GB" w:eastAsia="en-GB"/>
               <w14:ligatures w14:val="standardContextual"/>
             </w:rPr>
           </w:pPr>
-          <w:hyperlink w:anchor="_Toc143279984" w:history="1">
+          <w:hyperlink w:anchor="_Toc143541445" w:history="1">
             <w:r>
               <w:rPr>
                 <w:rStyle w:val="Hipervnculo"/>
                 <w:noProof/>
-                <w:sz w:val="24"/>
-                <w:szCs w:val="24"/>
               </w:rPr>
               <w:t>1.1</w:t>
             </w:r>
@@ -219,8 +181,6 @@
                 <w:rFonts w:asciiTheme="minorHAnsi" w:eastAsiaTheme="minorEastAsia" w:hAnsiTheme="minorHAnsi" w:cstheme="minorBidi"/>
                 <w:noProof/>
                 <w:kern w:val="2"/>
-                <w:sz w:val="24"/>
-                <w:szCs w:val="24"/>
                 <w:lang w:val="en-GB" w:eastAsia="en-GB"/>
                 <w14:ligatures w14:val="standardContextual"/>
               </w:rPr>
@@ -230,17 +190,13 @@
               <w:rPr>
                 <w:rStyle w:val="Hipervnculo"/>
                 <w:noProof/>
-                <w:sz w:val="24"/>
-                <w:szCs w:val="24"/>
-              </w:rPr>
-              <w:t>Arreglos</w:t>
-            </w:r>
-            <w:r>
-              <w:rPr>
-                <w:noProof/>
-                <w:webHidden/>
-                <w:sz w:val="24"/>
-                <w:szCs w:val="24"/>
+              </w:rPr>
+              <w:t>Caracteristicas generales.</w:t>
+            </w:r>
+            <w:r>
+              <w:rPr>
+                <w:noProof/>
+                <w:webHidden/>
               </w:rPr>
               <w:tab/>
             </w:r>
@@ -248,8 +204,6 @@
               <w:rPr>
                 <w:noProof/>
                 <w:webHidden/>
-                <w:sz w:val="24"/>
-                <w:szCs w:val="24"/>
               </w:rPr>
               <w:fldChar w:fldCharType="begin"/>
             </w:r>
@@ -257,25 +211,19 @@
               <w:rPr>
                 <w:noProof/>
                 <w:webHidden/>
-                <w:sz w:val="24"/>
-                <w:szCs w:val="24"/>
-              </w:rPr>
-              <w:instrText xml:space="preserve"> PAGEREF _Toc143279984 \h </w:instrText>
-            </w:r>
-            <w:r>
-              <w:rPr>
-                <w:noProof/>
-                <w:webHidden/>
-                <w:sz w:val="24"/>
-                <w:szCs w:val="24"/>
-              </w:rPr>
-            </w:r>
-            <w:r>
-              <w:rPr>
-                <w:noProof/>
-                <w:webHidden/>
-                <w:sz w:val="24"/>
-                <w:szCs w:val="24"/>
+              </w:rPr>
+              <w:instrText xml:space="preserve"> PAGEREF _Toc143541445 \h </w:instrText>
+            </w:r>
+            <w:r>
+              <w:rPr>
+                <w:noProof/>
+                <w:webHidden/>
+              </w:rPr>
+            </w:r>
+            <w:r>
+              <w:rPr>
+                <w:noProof/>
+                <w:webHidden/>
               </w:rPr>
               <w:fldChar w:fldCharType="separate"/>
             </w:r>
@@ -283,8 +231,6 @@
               <w:rPr>
                 <w:noProof/>
                 <w:webHidden/>
-                <w:sz w:val="24"/>
-                <w:szCs w:val="24"/>
               </w:rPr>
               <w:t>1</w:t>
             </w:r>
@@ -292,8 +238,186 @@
               <w:rPr>
                 <w:noProof/>
                 <w:webHidden/>
-                <w:sz w:val="24"/>
-                <w:szCs w:val="24"/>
+              </w:rPr>
+              <w:fldChar w:fldCharType="end"/>
+            </w:r>
+          </w:hyperlink>
+        </w:p>
+        <w:p>
+          <w:pPr>
+            <w:pStyle w:val="TDC2"/>
+            <w:tabs>
+              <w:tab w:val="left" w:pos="880"/>
+              <w:tab w:val="right" w:leader="dot" w:pos="9488"/>
+            </w:tabs>
+            <w:rPr>
+              <w:rFonts w:asciiTheme="minorHAnsi" w:eastAsiaTheme="minorEastAsia" w:hAnsiTheme="minorHAnsi" w:cstheme="minorBidi"/>
+              <w:noProof/>
+              <w:kern w:val="2"/>
+              <w:lang w:val="en-GB" w:eastAsia="en-GB"/>
+              <w14:ligatures w14:val="standardContextual"/>
+            </w:rPr>
+          </w:pPr>
+          <w:hyperlink w:anchor="_Toc143541446" w:history="1">
+            <w:r>
+              <w:rPr>
+                <w:rStyle w:val="Hipervnculo"/>
+                <w:noProof/>
+              </w:rPr>
+              <w:t>1.2</w:t>
+            </w:r>
+            <w:r>
+              <w:rPr>
+                <w:rFonts w:asciiTheme="minorHAnsi" w:eastAsiaTheme="minorEastAsia" w:hAnsiTheme="minorHAnsi" w:cstheme="minorBidi"/>
+                <w:noProof/>
+                <w:kern w:val="2"/>
+                <w:lang w:val="en-GB" w:eastAsia="en-GB"/>
+                <w14:ligatures w14:val="standardContextual"/>
+              </w:rPr>
+              <w:tab/>
+            </w:r>
+            <w:r>
+              <w:rPr>
+                <w:rStyle w:val="Hipervnculo"/>
+                <w:noProof/>
+              </w:rPr>
+              <w:t>Tipado en Python.</w:t>
+            </w:r>
+            <w:r>
+              <w:rPr>
+                <w:noProof/>
+                <w:webHidden/>
+              </w:rPr>
+              <w:tab/>
+            </w:r>
+            <w:r>
+              <w:rPr>
+                <w:noProof/>
+                <w:webHidden/>
+              </w:rPr>
+              <w:fldChar w:fldCharType="begin"/>
+            </w:r>
+            <w:r>
+              <w:rPr>
+                <w:noProof/>
+                <w:webHidden/>
+              </w:rPr>
+              <w:instrText xml:space="preserve"> PAGEREF _Toc143541446 \h </w:instrText>
+            </w:r>
+            <w:r>
+              <w:rPr>
+                <w:noProof/>
+                <w:webHidden/>
+              </w:rPr>
+            </w:r>
+            <w:r>
+              <w:rPr>
+                <w:noProof/>
+                <w:webHidden/>
+              </w:rPr>
+              <w:fldChar w:fldCharType="separate"/>
+            </w:r>
+            <w:r>
+              <w:rPr>
+                <w:noProof/>
+                <w:webHidden/>
+              </w:rPr>
+              <w:t>1</w:t>
+            </w:r>
+            <w:r>
+              <w:rPr>
+                <w:noProof/>
+                <w:webHidden/>
+              </w:rPr>
+              <w:fldChar w:fldCharType="end"/>
+            </w:r>
+          </w:hyperlink>
+        </w:p>
+        <w:p>
+          <w:pPr>
+            <w:pStyle w:val="TDC2"/>
+            <w:tabs>
+              <w:tab w:val="left" w:pos="880"/>
+              <w:tab w:val="right" w:leader="dot" w:pos="9488"/>
+            </w:tabs>
+            <w:rPr>
+              <w:rFonts w:asciiTheme="minorHAnsi" w:eastAsiaTheme="minorEastAsia" w:hAnsiTheme="minorHAnsi" w:cstheme="minorBidi"/>
+              <w:noProof/>
+              <w:kern w:val="2"/>
+              <w:lang w:val="en-GB" w:eastAsia="en-GB"/>
+              <w14:ligatures w14:val="standardContextual"/>
+            </w:rPr>
+          </w:pPr>
+          <w:hyperlink w:anchor="_Toc143541447" w:history="1">
+            <w:r>
+              <w:rPr>
+                <w:rStyle w:val="Hipervnculo"/>
+                <w:noProof/>
+              </w:rPr>
+              <w:t>1.1</w:t>
+            </w:r>
+            <w:r>
+              <w:rPr>
+                <w:rFonts w:asciiTheme="minorHAnsi" w:eastAsiaTheme="minorEastAsia" w:hAnsiTheme="minorHAnsi" w:cstheme="minorBidi"/>
+                <w:noProof/>
+                <w:kern w:val="2"/>
+                <w:lang w:val="en-GB" w:eastAsia="en-GB"/>
+                <w14:ligatures w14:val="standardContextual"/>
+              </w:rPr>
+              <w:tab/>
+            </w:r>
+            <w:r>
+              <w:rPr>
+                <w:rStyle w:val="Hipervnculo"/>
+                <w:noProof/>
+              </w:rPr>
+              <w:t>Tipos de datos en Python.</w:t>
+            </w:r>
+            <w:r>
+              <w:rPr>
+                <w:noProof/>
+                <w:webHidden/>
+              </w:rPr>
+              <w:tab/>
+            </w:r>
+            <w:r>
+              <w:rPr>
+                <w:noProof/>
+                <w:webHidden/>
+              </w:rPr>
+              <w:fldChar w:fldCharType="begin"/>
+            </w:r>
+            <w:r>
+              <w:rPr>
+                <w:noProof/>
+                <w:webHidden/>
+              </w:rPr>
+              <w:instrText xml:space="preserve"> PAGEREF _Toc143541447 \h </w:instrText>
+            </w:r>
+            <w:r>
+              <w:rPr>
+                <w:noProof/>
+                <w:webHidden/>
+              </w:rPr>
+            </w:r>
+            <w:r>
+              <w:rPr>
+                <w:noProof/>
+                <w:webHidden/>
+              </w:rPr>
+              <w:fldChar w:fldCharType="separate"/>
+            </w:r>
+            <w:r>
+              <w:rPr>
+                <w:noProof/>
+                <w:webHidden/>
+              </w:rPr>
+              <w:t>2</w:t>
+            </w:r>
+            <w:r>
+              <w:rPr>
+                <w:noProof/>
+                <w:webHidden/>
               </w:rPr>
               <w:fldChar w:fldCharType="end"/>
             </w:r>
@@ -310,19 +434,15 @@
               <w:rFonts w:asciiTheme="minorHAnsi" w:eastAsiaTheme="minorEastAsia" w:hAnsiTheme="minorHAnsi" w:cstheme="minorBidi"/>
               <w:noProof/>
               <w:kern w:val="2"/>
-              <w:sz w:val="24"/>
-              <w:szCs w:val="24"/>
               <w:lang w:val="en-GB" w:eastAsia="en-GB"/>
               <w14:ligatures w14:val="standardContextual"/>
             </w:rPr>
           </w:pPr>
-          <w:hyperlink w:anchor="_Toc143279985" w:history="1">
+          <w:hyperlink w:anchor="_Toc143541448" w:history="1">
             <w:r>
               <w:rPr>
                 <w:rStyle w:val="Hipervnculo"/>
                 <w:noProof/>
-                <w:sz w:val="24"/>
-                <w:szCs w:val="24"/>
               </w:rPr>
               <w:t>1.1.1</w:t>
             </w:r>
@@ -331,8 +451,6 @@
                 <w:rFonts w:asciiTheme="minorHAnsi" w:eastAsiaTheme="minorEastAsia" w:hAnsiTheme="minorHAnsi" w:cstheme="minorBidi"/>
                 <w:noProof/>
                 <w:kern w:val="2"/>
-                <w:sz w:val="24"/>
-                <w:szCs w:val="24"/>
                 <w:lang w:val="en-GB" w:eastAsia="en-GB"/>
                 <w14:ligatures w14:val="standardContextual"/>
               </w:rPr>
@@ -342,17 +460,13 @@
               <w:rPr>
                 <w:rStyle w:val="Hipervnculo"/>
                 <w:noProof/>
-                <w:sz w:val="24"/>
-                <w:szCs w:val="24"/>
-              </w:rPr>
-              <w:t>Accesos en arreglos bidimensionales.</w:t>
-            </w:r>
-            <w:r>
-              <w:rPr>
-                <w:noProof/>
-                <w:webHidden/>
-                <w:sz w:val="24"/>
-                <w:szCs w:val="24"/>
+              </w:rPr>
+              <w:t>Visión superficial</w:t>
+            </w:r>
+            <w:r>
+              <w:rPr>
+                <w:noProof/>
+                <w:webHidden/>
               </w:rPr>
               <w:tab/>
             </w:r>
@@ -360,8 +474,6 @@
               <w:rPr>
                 <w:noProof/>
                 <w:webHidden/>
-                <w:sz w:val="24"/>
-                <w:szCs w:val="24"/>
               </w:rPr>
               <w:fldChar w:fldCharType="begin"/>
             </w:r>
@@ -369,25 +481,19 @@
               <w:rPr>
                 <w:noProof/>
                 <w:webHidden/>
-                <w:sz w:val="24"/>
-                <w:szCs w:val="24"/>
-              </w:rPr>
-              <w:instrText xml:space="preserve"> PAGEREF _Toc143279985 \h </w:instrText>
-            </w:r>
-            <w:r>
-              <w:rPr>
-                <w:noProof/>
-                <w:webHidden/>
-                <w:sz w:val="24"/>
-                <w:szCs w:val="24"/>
-              </w:rPr>
-            </w:r>
-            <w:r>
-              <w:rPr>
-                <w:noProof/>
-                <w:webHidden/>
-                <w:sz w:val="24"/>
-                <w:szCs w:val="24"/>
+              </w:rPr>
+              <w:instrText xml:space="preserve"> PAGEREF _Toc143541448 \h </w:instrText>
+            </w:r>
+            <w:r>
+              <w:rPr>
+                <w:noProof/>
+                <w:webHidden/>
+              </w:rPr>
+            </w:r>
+            <w:r>
+              <w:rPr>
+                <w:noProof/>
+                <w:webHidden/>
               </w:rPr>
               <w:fldChar w:fldCharType="separate"/>
             </w:r>
@@ -395,17 +501,13 @@
               <w:rPr>
                 <w:noProof/>
                 <w:webHidden/>
-                <w:sz w:val="24"/>
-                <w:szCs w:val="24"/>
-              </w:rPr>
-              <w:t>1</w:t>
-            </w:r>
-            <w:r>
-              <w:rPr>
-                <w:noProof/>
-                <w:webHidden/>
-                <w:sz w:val="24"/>
-                <w:szCs w:val="24"/>
+              </w:rPr>
+              <w:t>2</w:t>
+            </w:r>
+            <w:r>
+              <w:rPr>
+                <w:noProof/>
+                <w:webHidden/>
               </w:rPr>
               <w:fldChar w:fldCharType="end"/>
             </w:r>
@@ -422,19 +524,15 @@
               <w:rFonts w:asciiTheme="minorHAnsi" w:eastAsiaTheme="minorEastAsia" w:hAnsiTheme="minorHAnsi" w:cstheme="minorBidi"/>
               <w:noProof/>
               <w:kern w:val="2"/>
-              <w:sz w:val="24"/>
-              <w:szCs w:val="24"/>
               <w:lang w:val="en-GB" w:eastAsia="en-GB"/>
               <w14:ligatures w14:val="standardContextual"/>
             </w:rPr>
           </w:pPr>
-          <w:hyperlink w:anchor="_Toc143279986" w:history="1">
+          <w:hyperlink w:anchor="_Toc143541449" w:history="1">
             <w:r>
               <w:rPr>
                 <w:rStyle w:val="Hipervnculo"/>
                 <w:noProof/>
-                <w:sz w:val="24"/>
-                <w:szCs w:val="24"/>
               </w:rPr>
               <w:t>1.1.2</w:t>
             </w:r>
@@ -443,8 +541,6 @@
                 <w:rFonts w:asciiTheme="minorHAnsi" w:eastAsiaTheme="minorEastAsia" w:hAnsiTheme="minorHAnsi" w:cstheme="minorBidi"/>
                 <w:noProof/>
                 <w:kern w:val="2"/>
-                <w:sz w:val="24"/>
-                <w:szCs w:val="24"/>
                 <w:lang w:val="en-GB" w:eastAsia="en-GB"/>
                 <w14:ligatures w14:val="standardContextual"/>
               </w:rPr>
@@ -454,17 +550,13 @@
               <w:rPr>
                 <w:rStyle w:val="Hipervnculo"/>
                 <w:noProof/>
-                <w:sz w:val="24"/>
-                <w:szCs w:val="24"/>
-              </w:rPr>
-              <w:t>Operaciones con arreglos</w:t>
-            </w:r>
-            <w:r>
-              <w:rPr>
-                <w:noProof/>
-                <w:webHidden/>
-                <w:sz w:val="24"/>
-                <w:szCs w:val="24"/>
+              </w:rPr>
+              <w:t>Dates and Times.</w:t>
+            </w:r>
+            <w:r>
+              <w:rPr>
+                <w:noProof/>
+                <w:webHidden/>
               </w:rPr>
               <w:tab/>
             </w:r>
@@ -472,8 +564,6 @@
               <w:rPr>
                 <w:noProof/>
                 <w:webHidden/>
-                <w:sz w:val="24"/>
-                <w:szCs w:val="24"/>
               </w:rPr>
               <w:fldChar w:fldCharType="begin"/>
             </w:r>
@@ -481,25 +571,19 @@
               <w:rPr>
                 <w:noProof/>
                 <w:webHidden/>
-                <w:sz w:val="24"/>
-                <w:szCs w:val="24"/>
-              </w:rPr>
-              <w:instrText xml:space="preserve"> PAGEREF _Toc143279986 \h </w:instrText>
-            </w:r>
-            <w:r>
-              <w:rPr>
-                <w:noProof/>
-                <w:webHidden/>
-                <w:sz w:val="24"/>
-                <w:szCs w:val="24"/>
-              </w:rPr>
-            </w:r>
-            <w:r>
-              <w:rPr>
-                <w:noProof/>
-                <w:webHidden/>
-                <w:sz w:val="24"/>
-                <w:szCs w:val="24"/>
+              </w:rPr>
+              <w:instrText xml:space="preserve"> PAGEREF _Toc143541449 \h </w:instrText>
+            </w:r>
+            <w:r>
+              <w:rPr>
+                <w:noProof/>
+                <w:webHidden/>
+              </w:rPr>
+            </w:r>
+            <w:r>
+              <w:rPr>
+                <w:noProof/>
+                <w:webHidden/>
               </w:rPr>
               <w:fldChar w:fldCharType="separate"/>
             </w:r>
@@ -507,17 +591,13 @@
               <w:rPr>
                 <w:noProof/>
                 <w:webHidden/>
-                <w:sz w:val="24"/>
-                <w:szCs w:val="24"/>
-              </w:rPr>
-              <w:t>1</w:t>
-            </w:r>
-            <w:r>
-              <w:rPr>
-                <w:noProof/>
-                <w:webHidden/>
-                <w:sz w:val="24"/>
-                <w:szCs w:val="24"/>
+              </w:rPr>
+              <w:t>3</w:t>
+            </w:r>
+            <w:r>
+              <w:rPr>
+                <w:noProof/>
+                <w:webHidden/>
               </w:rPr>
               <w:fldChar w:fldCharType="end"/>
             </w:r>
@@ -534,19 +614,15 @@
               <w:rFonts w:asciiTheme="minorHAnsi" w:eastAsiaTheme="minorEastAsia" w:hAnsiTheme="minorHAnsi" w:cstheme="minorBidi"/>
               <w:noProof/>
               <w:kern w:val="2"/>
-              <w:sz w:val="24"/>
-              <w:szCs w:val="24"/>
               <w:lang w:val="en-GB" w:eastAsia="en-GB"/>
               <w14:ligatures w14:val="standardContextual"/>
             </w:rPr>
           </w:pPr>
-          <w:hyperlink w:anchor="_Toc143279987" w:history="1">
+          <w:hyperlink w:anchor="_Toc143541450" w:history="1">
             <w:r>
               <w:rPr>
                 <w:rStyle w:val="Hipervnculo"/>
                 <w:noProof/>
-                <w:sz w:val="24"/>
-                <w:szCs w:val="24"/>
               </w:rPr>
               <w:t>1.2</w:t>
             </w:r>
@@ -555,8 +631,6 @@
                 <w:rFonts w:asciiTheme="minorHAnsi" w:eastAsiaTheme="minorEastAsia" w:hAnsiTheme="minorHAnsi" w:cstheme="minorBidi"/>
                 <w:noProof/>
                 <w:kern w:val="2"/>
-                <w:sz w:val="24"/>
-                <w:szCs w:val="24"/>
                 <w:lang w:val="en-GB" w:eastAsia="en-GB"/>
                 <w14:ligatures w14:val="standardContextual"/>
               </w:rPr>
@@ -566,17 +640,13 @@
               <w:rPr>
                 <w:rStyle w:val="Hipervnculo"/>
                 <w:noProof/>
-                <w:sz w:val="24"/>
-                <w:szCs w:val="24"/>
-              </w:rPr>
-              <w:t>Forma o shape de un arreglo.</w:t>
-            </w:r>
-            <w:r>
-              <w:rPr>
-                <w:noProof/>
-                <w:webHidden/>
-                <w:sz w:val="24"/>
-                <w:szCs w:val="24"/>
+              </w:rPr>
+              <w:t>Estructuras de datos nativas de Python.</w:t>
+            </w:r>
+            <w:r>
+              <w:rPr>
+                <w:noProof/>
+                <w:webHidden/>
               </w:rPr>
               <w:tab/>
             </w:r>
@@ -584,8 +654,6 @@
               <w:rPr>
                 <w:noProof/>
                 <w:webHidden/>
-                <w:sz w:val="24"/>
-                <w:szCs w:val="24"/>
               </w:rPr>
               <w:fldChar w:fldCharType="begin"/>
             </w:r>
@@ -593,25 +661,19 @@
               <w:rPr>
                 <w:noProof/>
                 <w:webHidden/>
-                <w:sz w:val="24"/>
-                <w:szCs w:val="24"/>
-              </w:rPr>
-              <w:instrText xml:space="preserve"> PAGEREF _Toc143279987 \h </w:instrText>
-            </w:r>
-            <w:r>
-              <w:rPr>
-                <w:noProof/>
-                <w:webHidden/>
-                <w:sz w:val="24"/>
-                <w:szCs w:val="24"/>
-              </w:rPr>
-            </w:r>
-            <w:r>
-              <w:rPr>
-                <w:noProof/>
-                <w:webHidden/>
-                <w:sz w:val="24"/>
-                <w:szCs w:val="24"/>
+              </w:rPr>
+              <w:instrText xml:space="preserve"> PAGEREF _Toc143541450 \h </w:instrText>
+            </w:r>
+            <w:r>
+              <w:rPr>
+                <w:noProof/>
+                <w:webHidden/>
+              </w:rPr>
+            </w:r>
+            <w:r>
+              <w:rPr>
+                <w:noProof/>
+                <w:webHidden/>
               </w:rPr>
               <w:fldChar w:fldCharType="separate"/>
             </w:r>
@@ -619,17 +681,463 @@
               <w:rPr>
                 <w:noProof/>
                 <w:webHidden/>
-                <w:sz w:val="24"/>
-                <w:szCs w:val="24"/>
-              </w:rPr>
-              <w:t>1</w:t>
-            </w:r>
-            <w:r>
-              <w:rPr>
-                <w:noProof/>
-                <w:webHidden/>
-                <w:sz w:val="24"/>
-                <w:szCs w:val="24"/>
+              </w:rPr>
+              <w:t>5</w:t>
+            </w:r>
+            <w:r>
+              <w:rPr>
+                <w:noProof/>
+                <w:webHidden/>
+              </w:rPr>
+              <w:fldChar w:fldCharType="end"/>
+            </w:r>
+          </w:hyperlink>
+        </w:p>
+        <w:p>
+          <w:pPr>
+            <w:pStyle w:val="TDC3"/>
+            <w:tabs>
+              <w:tab w:val="left" w:pos="1320"/>
+              <w:tab w:val="right" w:leader="dot" w:pos="9488"/>
+            </w:tabs>
+            <w:rPr>
+              <w:rFonts w:asciiTheme="minorHAnsi" w:eastAsiaTheme="minorEastAsia" w:hAnsiTheme="minorHAnsi" w:cstheme="minorBidi"/>
+              <w:noProof/>
+              <w:kern w:val="2"/>
+              <w:lang w:val="en-GB" w:eastAsia="en-GB"/>
+              <w14:ligatures w14:val="standardContextual"/>
+            </w:rPr>
+          </w:pPr>
+          <w:hyperlink w:anchor="_Toc143541451" w:history="1">
+            <w:r>
+              <w:rPr>
+                <w:rStyle w:val="Hipervnculo"/>
+                <w:noProof/>
+              </w:rPr>
+              <w:t>1.2.1</w:t>
+            </w:r>
+            <w:r>
+              <w:rPr>
+                <w:rFonts w:asciiTheme="minorHAnsi" w:eastAsiaTheme="minorEastAsia" w:hAnsiTheme="minorHAnsi" w:cstheme="minorBidi"/>
+                <w:noProof/>
+                <w:kern w:val="2"/>
+                <w:lang w:val="en-GB" w:eastAsia="en-GB"/>
+                <w14:ligatures w14:val="standardContextual"/>
+              </w:rPr>
+              <w:tab/>
+            </w:r>
+            <w:r>
+              <w:rPr>
+                <w:rStyle w:val="Hipervnculo"/>
+                <w:noProof/>
+              </w:rPr>
+              <w:t>Listas.</w:t>
+            </w:r>
+            <w:r>
+              <w:rPr>
+                <w:noProof/>
+                <w:webHidden/>
+              </w:rPr>
+              <w:tab/>
+            </w:r>
+            <w:r>
+              <w:rPr>
+                <w:noProof/>
+                <w:webHidden/>
+              </w:rPr>
+              <w:fldChar w:fldCharType="begin"/>
+            </w:r>
+            <w:r>
+              <w:rPr>
+                <w:noProof/>
+                <w:webHidden/>
+              </w:rPr>
+              <w:instrText xml:space="preserve"> PAGEREF _Toc143541451 \h </w:instrText>
+            </w:r>
+            <w:r>
+              <w:rPr>
+                <w:noProof/>
+                <w:webHidden/>
+              </w:rPr>
+            </w:r>
+            <w:r>
+              <w:rPr>
+                <w:noProof/>
+                <w:webHidden/>
+              </w:rPr>
+              <w:fldChar w:fldCharType="separate"/>
+            </w:r>
+            <w:r>
+              <w:rPr>
+                <w:noProof/>
+                <w:webHidden/>
+              </w:rPr>
+              <w:t>5</w:t>
+            </w:r>
+            <w:r>
+              <w:rPr>
+                <w:noProof/>
+                <w:webHidden/>
+              </w:rPr>
+              <w:fldChar w:fldCharType="end"/>
+            </w:r>
+          </w:hyperlink>
+        </w:p>
+        <w:p>
+          <w:pPr>
+            <w:pStyle w:val="TDC3"/>
+            <w:tabs>
+              <w:tab w:val="left" w:pos="1320"/>
+              <w:tab w:val="right" w:leader="dot" w:pos="9488"/>
+            </w:tabs>
+            <w:rPr>
+              <w:rFonts w:asciiTheme="minorHAnsi" w:eastAsiaTheme="minorEastAsia" w:hAnsiTheme="minorHAnsi" w:cstheme="minorBidi"/>
+              <w:noProof/>
+              <w:kern w:val="2"/>
+              <w:lang w:val="en-GB" w:eastAsia="en-GB"/>
+              <w14:ligatures w14:val="standardContextual"/>
+            </w:rPr>
+          </w:pPr>
+          <w:hyperlink w:anchor="_Toc143541452" w:history="1">
+            <w:r>
+              <w:rPr>
+                <w:rStyle w:val="Hipervnculo"/>
+                <w:noProof/>
+              </w:rPr>
+              <w:t>1.2.2</w:t>
+            </w:r>
+            <w:r>
+              <w:rPr>
+                <w:rFonts w:asciiTheme="minorHAnsi" w:eastAsiaTheme="minorEastAsia" w:hAnsiTheme="minorHAnsi" w:cstheme="minorBidi"/>
+                <w:noProof/>
+                <w:kern w:val="2"/>
+                <w:lang w:val="en-GB" w:eastAsia="en-GB"/>
+                <w14:ligatures w14:val="standardContextual"/>
+              </w:rPr>
+              <w:tab/>
+            </w:r>
+            <w:r>
+              <w:rPr>
+                <w:rStyle w:val="Hipervnculo"/>
+                <w:noProof/>
+              </w:rPr>
+              <w:t>Tuplas</w:t>
+            </w:r>
+            <w:r>
+              <w:rPr>
+                <w:noProof/>
+                <w:webHidden/>
+              </w:rPr>
+              <w:tab/>
+            </w:r>
+            <w:r>
+              <w:rPr>
+                <w:noProof/>
+                <w:webHidden/>
+              </w:rPr>
+              <w:fldChar w:fldCharType="begin"/>
+            </w:r>
+            <w:r>
+              <w:rPr>
+                <w:noProof/>
+                <w:webHidden/>
+              </w:rPr>
+              <w:instrText xml:space="preserve"> PAGEREF _Toc143541452 \h </w:instrText>
+            </w:r>
+            <w:r>
+              <w:rPr>
+                <w:noProof/>
+                <w:webHidden/>
+              </w:rPr>
+            </w:r>
+            <w:r>
+              <w:rPr>
+                <w:noProof/>
+                <w:webHidden/>
+              </w:rPr>
+              <w:fldChar w:fldCharType="separate"/>
+            </w:r>
+            <w:r>
+              <w:rPr>
+                <w:noProof/>
+                <w:webHidden/>
+              </w:rPr>
+              <w:t>6</w:t>
+            </w:r>
+            <w:r>
+              <w:rPr>
+                <w:noProof/>
+                <w:webHidden/>
+              </w:rPr>
+              <w:fldChar w:fldCharType="end"/>
+            </w:r>
+          </w:hyperlink>
+        </w:p>
+        <w:p>
+          <w:pPr>
+            <w:pStyle w:val="TDC3"/>
+            <w:tabs>
+              <w:tab w:val="left" w:pos="1320"/>
+              <w:tab w:val="right" w:leader="dot" w:pos="9488"/>
+            </w:tabs>
+            <w:rPr>
+              <w:rFonts w:asciiTheme="minorHAnsi" w:eastAsiaTheme="minorEastAsia" w:hAnsiTheme="minorHAnsi" w:cstheme="minorBidi"/>
+              <w:noProof/>
+              <w:kern w:val="2"/>
+              <w:lang w:val="en-GB" w:eastAsia="en-GB"/>
+              <w14:ligatures w14:val="standardContextual"/>
+            </w:rPr>
+          </w:pPr>
+          <w:hyperlink w:anchor="_Toc143541453" w:history="1">
+            <w:r>
+              <w:rPr>
+                <w:rStyle w:val="Hipervnculo"/>
+                <w:noProof/>
+              </w:rPr>
+              <w:t>1.2.3</w:t>
+            </w:r>
+            <w:r>
+              <w:rPr>
+                <w:rFonts w:asciiTheme="minorHAnsi" w:eastAsiaTheme="minorEastAsia" w:hAnsiTheme="minorHAnsi" w:cstheme="minorBidi"/>
+                <w:noProof/>
+                <w:kern w:val="2"/>
+                <w:lang w:val="en-GB" w:eastAsia="en-GB"/>
+                <w14:ligatures w14:val="standardContextual"/>
+              </w:rPr>
+              <w:tab/>
+            </w:r>
+            <w:r>
+              <w:rPr>
+                <w:rStyle w:val="Hipervnculo"/>
+                <w:noProof/>
+              </w:rPr>
+              <w:t>Diccionarios.</w:t>
+            </w:r>
+            <w:r>
+              <w:rPr>
+                <w:noProof/>
+                <w:webHidden/>
+              </w:rPr>
+              <w:tab/>
+            </w:r>
+            <w:r>
+              <w:rPr>
+                <w:noProof/>
+                <w:webHidden/>
+              </w:rPr>
+              <w:fldChar w:fldCharType="begin"/>
+            </w:r>
+            <w:r>
+              <w:rPr>
+                <w:noProof/>
+                <w:webHidden/>
+              </w:rPr>
+              <w:instrText xml:space="preserve"> PAGEREF _Toc143541453 \h </w:instrText>
+            </w:r>
+            <w:r>
+              <w:rPr>
+                <w:noProof/>
+                <w:webHidden/>
+              </w:rPr>
+            </w:r>
+            <w:r>
+              <w:rPr>
+                <w:noProof/>
+                <w:webHidden/>
+              </w:rPr>
+              <w:fldChar w:fldCharType="separate"/>
+            </w:r>
+            <w:r>
+              <w:rPr>
+                <w:noProof/>
+                <w:webHidden/>
+              </w:rPr>
+              <w:t>6</w:t>
+            </w:r>
+            <w:r>
+              <w:rPr>
+                <w:noProof/>
+                <w:webHidden/>
+              </w:rPr>
+              <w:fldChar w:fldCharType="end"/>
+            </w:r>
+          </w:hyperlink>
+        </w:p>
+        <w:p>
+          <w:pPr>
+            <w:pStyle w:val="TDC2"/>
+            <w:tabs>
+              <w:tab w:val="left" w:pos="880"/>
+              <w:tab w:val="right" w:leader="dot" w:pos="9488"/>
+            </w:tabs>
+            <w:rPr>
+              <w:rFonts w:asciiTheme="minorHAnsi" w:eastAsiaTheme="minorEastAsia" w:hAnsiTheme="minorHAnsi" w:cstheme="minorBidi"/>
+              <w:noProof/>
+              <w:kern w:val="2"/>
+              <w:lang w:val="en-GB" w:eastAsia="en-GB"/>
+              <w14:ligatures w14:val="standardContextual"/>
+            </w:rPr>
+          </w:pPr>
+          <w:hyperlink w:anchor="_Toc143541454" w:history="1">
+            <w:r>
+              <w:rPr>
+                <w:rStyle w:val="Hipervnculo"/>
+                <w:noProof/>
+              </w:rPr>
+              <w:t>1.3</w:t>
+            </w:r>
+            <w:r>
+              <w:rPr>
+                <w:rFonts w:asciiTheme="minorHAnsi" w:eastAsiaTheme="minorEastAsia" w:hAnsiTheme="minorHAnsi" w:cstheme="minorBidi"/>
+                <w:noProof/>
+                <w:kern w:val="2"/>
+                <w:lang w:val="en-GB" w:eastAsia="en-GB"/>
+                <w14:ligatures w14:val="standardContextual"/>
+              </w:rPr>
+              <w:tab/>
+            </w:r>
+            <w:r>
+              <w:rPr>
+                <w:rStyle w:val="Hipervnculo"/>
+                <w:noProof/>
+              </w:rPr>
+              <w:t>Funciones en Python.</w:t>
+            </w:r>
+            <w:r>
+              <w:rPr>
+                <w:noProof/>
+                <w:webHidden/>
+              </w:rPr>
+              <w:tab/>
+            </w:r>
+            <w:r>
+              <w:rPr>
+                <w:noProof/>
+                <w:webHidden/>
+              </w:rPr>
+              <w:fldChar w:fldCharType="begin"/>
+            </w:r>
+            <w:r>
+              <w:rPr>
+                <w:noProof/>
+                <w:webHidden/>
+              </w:rPr>
+              <w:instrText xml:space="preserve"> PAGEREF _Toc143541454 \h </w:instrText>
+            </w:r>
+            <w:r>
+              <w:rPr>
+                <w:noProof/>
+                <w:webHidden/>
+              </w:rPr>
+            </w:r>
+            <w:r>
+              <w:rPr>
+                <w:noProof/>
+                <w:webHidden/>
+              </w:rPr>
+              <w:fldChar w:fldCharType="separate"/>
+            </w:r>
+            <w:r>
+              <w:rPr>
+                <w:noProof/>
+                <w:webHidden/>
+              </w:rPr>
+              <w:t>7</w:t>
+            </w:r>
+            <w:r>
+              <w:rPr>
+                <w:noProof/>
+                <w:webHidden/>
+              </w:rPr>
+              <w:fldChar w:fldCharType="end"/>
+            </w:r>
+          </w:hyperlink>
+        </w:p>
+        <w:p>
+          <w:pPr>
+            <w:pStyle w:val="TDC2"/>
+            <w:tabs>
+              <w:tab w:val="left" w:pos="880"/>
+              <w:tab w:val="right" w:leader="dot" w:pos="9488"/>
+            </w:tabs>
+            <w:rPr>
+              <w:rFonts w:asciiTheme="minorHAnsi" w:eastAsiaTheme="minorEastAsia" w:hAnsiTheme="minorHAnsi" w:cstheme="minorBidi"/>
+              <w:noProof/>
+              <w:kern w:val="2"/>
+              <w:lang w:val="en-GB" w:eastAsia="en-GB"/>
+              <w14:ligatures w14:val="standardContextual"/>
+            </w:rPr>
+          </w:pPr>
+          <w:hyperlink w:anchor="_Toc143541455" w:history="1">
+            <w:r>
+              <w:rPr>
+                <w:rStyle w:val="Hipervnculo"/>
+                <w:noProof/>
+              </w:rPr>
+              <w:t>1.4</w:t>
+            </w:r>
+            <w:r>
+              <w:rPr>
+                <w:rFonts w:asciiTheme="minorHAnsi" w:eastAsiaTheme="minorEastAsia" w:hAnsiTheme="minorHAnsi" w:cstheme="minorBidi"/>
+                <w:noProof/>
+                <w:kern w:val="2"/>
+                <w:lang w:val="en-GB" w:eastAsia="en-GB"/>
+                <w14:ligatures w14:val="standardContextual"/>
+              </w:rPr>
+              <w:tab/>
+            </w:r>
+            <w:r>
+              <w:rPr>
+                <w:rStyle w:val="Hipervnculo"/>
+                <w:noProof/>
+              </w:rPr>
+              <w:t>Trabajando con CSV (comma separated values)</w:t>
+            </w:r>
+            <w:r>
+              <w:rPr>
+                <w:noProof/>
+                <w:webHidden/>
+              </w:rPr>
+              <w:tab/>
+            </w:r>
+            <w:r>
+              <w:rPr>
+                <w:noProof/>
+                <w:webHidden/>
+              </w:rPr>
+              <w:fldChar w:fldCharType="begin"/>
+            </w:r>
+            <w:r>
+              <w:rPr>
+                <w:noProof/>
+                <w:webHidden/>
+              </w:rPr>
+              <w:instrText xml:space="preserve"> PAGEREF _Toc143541455 \h </w:instrText>
+            </w:r>
+            <w:r>
+              <w:rPr>
+                <w:noProof/>
+                <w:webHidden/>
+              </w:rPr>
+            </w:r>
+            <w:r>
+              <w:rPr>
+                <w:noProof/>
+                <w:webHidden/>
+              </w:rPr>
+              <w:fldChar w:fldCharType="separate"/>
+            </w:r>
+            <w:r>
+              <w:rPr>
+                <w:noProof/>
+                <w:webHidden/>
+              </w:rPr>
+              <w:t>9</w:t>
+            </w:r>
+            <w:r>
+              <w:rPr>
+                <w:noProof/>
+                <w:webHidden/>
               </w:rPr>
               <w:fldChar w:fldCharType="end"/>
             </w:r>
@@ -646,20 +1154,15 @@
               <w:rFonts w:asciiTheme="minorHAnsi" w:eastAsiaTheme="minorEastAsia" w:hAnsiTheme="minorHAnsi" w:cstheme="minorBidi"/>
               <w:noProof/>
               <w:kern w:val="2"/>
-              <w:sz w:val="24"/>
-              <w:szCs w:val="24"/>
               <w:lang w:val="en-GB" w:eastAsia="en-GB"/>
               <w14:ligatures w14:val="standardContextual"/>
             </w:rPr>
           </w:pPr>
-          <w:hyperlink w:anchor="_Toc143279988" w:history="1">
+          <w:hyperlink w:anchor="_Toc143541456" w:history="1">
             <w:r>
               <w:rPr>
                 <w:rStyle w:val="Hipervnculo"/>
                 <w:noProof/>
-                <w:sz w:val="24"/>
-                <w:szCs w:val="24"/>
-                <w:lang w:val="en-GB"/>
               </w:rPr>
               <w:t>2.</w:t>
             </w:r>
@@ -668,8 +1171,6 @@
                 <w:rFonts w:asciiTheme="minorHAnsi" w:eastAsiaTheme="minorEastAsia" w:hAnsiTheme="minorHAnsi" w:cstheme="minorBidi"/>
                 <w:noProof/>
                 <w:kern w:val="2"/>
-                <w:sz w:val="24"/>
-                <w:szCs w:val="24"/>
                 <w:lang w:val="en-GB" w:eastAsia="en-GB"/>
                 <w14:ligatures w14:val="standardContextual"/>
               </w:rPr>
@@ -679,18 +1180,465 @@
               <w:rPr>
                 <w:rStyle w:val="Hipervnculo"/>
                 <w:noProof/>
-                <w:sz w:val="24"/>
-                <w:szCs w:val="24"/>
+              </w:rPr>
+              <w:t>Numpy.</w:t>
+            </w:r>
+            <w:r>
+              <w:rPr>
+                <w:noProof/>
+                <w:webHidden/>
+              </w:rPr>
+              <w:tab/>
+            </w:r>
+            <w:r>
+              <w:rPr>
+                <w:noProof/>
+                <w:webHidden/>
+              </w:rPr>
+              <w:fldChar w:fldCharType="begin"/>
+            </w:r>
+            <w:r>
+              <w:rPr>
+                <w:noProof/>
+                <w:webHidden/>
+              </w:rPr>
+              <w:instrText xml:space="preserve"> PAGEREF _Toc143541456 \h </w:instrText>
+            </w:r>
+            <w:r>
+              <w:rPr>
+                <w:noProof/>
+                <w:webHidden/>
+              </w:rPr>
+            </w:r>
+            <w:r>
+              <w:rPr>
+                <w:noProof/>
+                <w:webHidden/>
+              </w:rPr>
+              <w:fldChar w:fldCharType="separate"/>
+            </w:r>
+            <w:r>
+              <w:rPr>
+                <w:noProof/>
+                <w:webHidden/>
+              </w:rPr>
+              <w:t>10</w:t>
+            </w:r>
+            <w:r>
+              <w:rPr>
+                <w:noProof/>
+                <w:webHidden/>
+              </w:rPr>
+              <w:fldChar w:fldCharType="end"/>
+            </w:r>
+          </w:hyperlink>
+        </w:p>
+        <w:p>
+          <w:pPr>
+            <w:pStyle w:val="TDC2"/>
+            <w:tabs>
+              <w:tab w:val="left" w:pos="880"/>
+              <w:tab w:val="right" w:leader="dot" w:pos="9488"/>
+            </w:tabs>
+            <w:rPr>
+              <w:rFonts w:asciiTheme="minorHAnsi" w:eastAsiaTheme="minorEastAsia" w:hAnsiTheme="minorHAnsi" w:cstheme="minorBidi"/>
+              <w:noProof/>
+              <w:kern w:val="2"/>
+              <w:lang w:val="en-GB" w:eastAsia="en-GB"/>
+              <w14:ligatures w14:val="standardContextual"/>
+            </w:rPr>
+          </w:pPr>
+          <w:hyperlink w:anchor="_Toc143541457" w:history="1">
+            <w:r>
+              <w:rPr>
+                <w:rStyle w:val="Hipervnculo"/>
+                <w:noProof/>
+              </w:rPr>
+              <w:t>2.1</w:t>
+            </w:r>
+            <w:r>
+              <w:rPr>
+                <w:rFonts w:asciiTheme="minorHAnsi" w:eastAsiaTheme="minorEastAsia" w:hAnsiTheme="minorHAnsi" w:cstheme="minorBidi"/>
+                <w:noProof/>
+                <w:kern w:val="2"/>
+                <w:lang w:val="en-GB" w:eastAsia="en-GB"/>
+                <w14:ligatures w14:val="standardContextual"/>
+              </w:rPr>
+              <w:tab/>
+            </w:r>
+            <w:r>
+              <w:rPr>
+                <w:rStyle w:val="Hipervnculo"/>
+                <w:noProof/>
+              </w:rPr>
+              <w:t>Arreglos</w:t>
+            </w:r>
+            <w:r>
+              <w:rPr>
+                <w:noProof/>
+                <w:webHidden/>
+              </w:rPr>
+              <w:tab/>
+            </w:r>
+            <w:r>
+              <w:rPr>
+                <w:noProof/>
+                <w:webHidden/>
+              </w:rPr>
+              <w:fldChar w:fldCharType="begin"/>
+            </w:r>
+            <w:r>
+              <w:rPr>
+                <w:noProof/>
+                <w:webHidden/>
+              </w:rPr>
+              <w:instrText xml:space="preserve"> PAGEREF _Toc143541457 \h </w:instrText>
+            </w:r>
+            <w:r>
+              <w:rPr>
+                <w:noProof/>
+                <w:webHidden/>
+              </w:rPr>
+            </w:r>
+            <w:r>
+              <w:rPr>
+                <w:noProof/>
+                <w:webHidden/>
+              </w:rPr>
+              <w:fldChar w:fldCharType="separate"/>
+            </w:r>
+            <w:r>
+              <w:rPr>
+                <w:noProof/>
+                <w:webHidden/>
+              </w:rPr>
+              <w:t>10</w:t>
+            </w:r>
+            <w:r>
+              <w:rPr>
+                <w:noProof/>
+                <w:webHidden/>
+              </w:rPr>
+              <w:fldChar w:fldCharType="end"/>
+            </w:r>
+          </w:hyperlink>
+        </w:p>
+        <w:p>
+          <w:pPr>
+            <w:pStyle w:val="TDC3"/>
+            <w:tabs>
+              <w:tab w:val="left" w:pos="1320"/>
+              <w:tab w:val="right" w:leader="dot" w:pos="9488"/>
+            </w:tabs>
+            <w:rPr>
+              <w:rFonts w:asciiTheme="minorHAnsi" w:eastAsiaTheme="minorEastAsia" w:hAnsiTheme="minorHAnsi" w:cstheme="minorBidi"/>
+              <w:noProof/>
+              <w:kern w:val="2"/>
+              <w:lang w:val="en-GB" w:eastAsia="en-GB"/>
+              <w14:ligatures w14:val="standardContextual"/>
+            </w:rPr>
+          </w:pPr>
+          <w:hyperlink w:anchor="_Toc143541458" w:history="1">
+            <w:r>
+              <w:rPr>
+                <w:rStyle w:val="Hipervnculo"/>
+                <w:noProof/>
+              </w:rPr>
+              <w:t>2.1.1</w:t>
+            </w:r>
+            <w:r>
+              <w:rPr>
+                <w:rFonts w:asciiTheme="minorHAnsi" w:eastAsiaTheme="minorEastAsia" w:hAnsiTheme="minorHAnsi" w:cstheme="minorBidi"/>
+                <w:noProof/>
+                <w:kern w:val="2"/>
+                <w:lang w:val="en-GB" w:eastAsia="en-GB"/>
+                <w14:ligatures w14:val="standardContextual"/>
+              </w:rPr>
+              <w:tab/>
+            </w:r>
+            <w:r>
+              <w:rPr>
+                <w:rStyle w:val="Hipervnculo"/>
+                <w:noProof/>
+              </w:rPr>
+              <w:t>Accesos en arreglos bidimensionales.</w:t>
+            </w:r>
+            <w:r>
+              <w:rPr>
+                <w:noProof/>
+                <w:webHidden/>
+              </w:rPr>
+              <w:tab/>
+            </w:r>
+            <w:r>
+              <w:rPr>
+                <w:noProof/>
+                <w:webHidden/>
+              </w:rPr>
+              <w:fldChar w:fldCharType="begin"/>
+            </w:r>
+            <w:r>
+              <w:rPr>
+                <w:noProof/>
+                <w:webHidden/>
+              </w:rPr>
+              <w:instrText xml:space="preserve"> PAGEREF _Toc143541458 \h </w:instrText>
+            </w:r>
+            <w:r>
+              <w:rPr>
+                <w:noProof/>
+                <w:webHidden/>
+              </w:rPr>
+            </w:r>
+            <w:r>
+              <w:rPr>
+                <w:noProof/>
+                <w:webHidden/>
+              </w:rPr>
+              <w:fldChar w:fldCharType="separate"/>
+            </w:r>
+            <w:r>
+              <w:rPr>
+                <w:noProof/>
+                <w:webHidden/>
+              </w:rPr>
+              <w:t>10</w:t>
+            </w:r>
+            <w:r>
+              <w:rPr>
+                <w:noProof/>
+                <w:webHidden/>
+              </w:rPr>
+              <w:fldChar w:fldCharType="end"/>
+            </w:r>
+          </w:hyperlink>
+        </w:p>
+        <w:p>
+          <w:pPr>
+            <w:pStyle w:val="TDC3"/>
+            <w:tabs>
+              <w:tab w:val="left" w:pos="1320"/>
+              <w:tab w:val="right" w:leader="dot" w:pos="9488"/>
+            </w:tabs>
+            <w:rPr>
+              <w:rFonts w:asciiTheme="minorHAnsi" w:eastAsiaTheme="minorEastAsia" w:hAnsiTheme="minorHAnsi" w:cstheme="minorBidi"/>
+              <w:noProof/>
+              <w:kern w:val="2"/>
+              <w:lang w:val="en-GB" w:eastAsia="en-GB"/>
+              <w14:ligatures w14:val="standardContextual"/>
+            </w:rPr>
+          </w:pPr>
+          <w:hyperlink w:anchor="_Toc143541459" w:history="1">
+            <w:r>
+              <w:rPr>
+                <w:rStyle w:val="Hipervnculo"/>
+                <w:noProof/>
+              </w:rPr>
+              <w:t>2.1.2</w:t>
+            </w:r>
+            <w:r>
+              <w:rPr>
+                <w:rFonts w:asciiTheme="minorHAnsi" w:eastAsiaTheme="minorEastAsia" w:hAnsiTheme="minorHAnsi" w:cstheme="minorBidi"/>
+                <w:noProof/>
+                <w:kern w:val="2"/>
+                <w:lang w:val="en-GB" w:eastAsia="en-GB"/>
+                <w14:ligatures w14:val="standardContextual"/>
+              </w:rPr>
+              <w:tab/>
+            </w:r>
+            <w:r>
+              <w:rPr>
+                <w:rStyle w:val="Hipervnculo"/>
+                <w:noProof/>
+              </w:rPr>
+              <w:t>Operaciones con arreglos</w:t>
+            </w:r>
+            <w:r>
+              <w:rPr>
+                <w:noProof/>
+                <w:webHidden/>
+              </w:rPr>
+              <w:tab/>
+            </w:r>
+            <w:r>
+              <w:rPr>
+                <w:noProof/>
+                <w:webHidden/>
+              </w:rPr>
+              <w:fldChar w:fldCharType="begin"/>
+            </w:r>
+            <w:r>
+              <w:rPr>
+                <w:noProof/>
+                <w:webHidden/>
+              </w:rPr>
+              <w:instrText xml:space="preserve"> PAGEREF _Toc143541459 \h </w:instrText>
+            </w:r>
+            <w:r>
+              <w:rPr>
+                <w:noProof/>
+                <w:webHidden/>
+              </w:rPr>
+            </w:r>
+            <w:r>
+              <w:rPr>
+                <w:noProof/>
+                <w:webHidden/>
+              </w:rPr>
+              <w:fldChar w:fldCharType="separate"/>
+            </w:r>
+            <w:r>
+              <w:rPr>
+                <w:noProof/>
+                <w:webHidden/>
+              </w:rPr>
+              <w:t>10</w:t>
+            </w:r>
+            <w:r>
+              <w:rPr>
+                <w:noProof/>
+                <w:webHidden/>
+              </w:rPr>
+              <w:fldChar w:fldCharType="end"/>
+            </w:r>
+          </w:hyperlink>
+        </w:p>
+        <w:p>
+          <w:pPr>
+            <w:pStyle w:val="TDC2"/>
+            <w:tabs>
+              <w:tab w:val="left" w:pos="880"/>
+              <w:tab w:val="right" w:leader="dot" w:pos="9488"/>
+            </w:tabs>
+            <w:rPr>
+              <w:rFonts w:asciiTheme="minorHAnsi" w:eastAsiaTheme="minorEastAsia" w:hAnsiTheme="minorHAnsi" w:cstheme="minorBidi"/>
+              <w:noProof/>
+              <w:kern w:val="2"/>
+              <w:lang w:val="en-GB" w:eastAsia="en-GB"/>
+              <w14:ligatures w14:val="standardContextual"/>
+            </w:rPr>
+          </w:pPr>
+          <w:hyperlink w:anchor="_Toc143541460" w:history="1">
+            <w:r>
+              <w:rPr>
+                <w:rStyle w:val="Hipervnculo"/>
+                <w:noProof/>
+              </w:rPr>
+              <w:t>2.2</w:t>
+            </w:r>
+            <w:r>
+              <w:rPr>
+                <w:rFonts w:asciiTheme="minorHAnsi" w:eastAsiaTheme="minorEastAsia" w:hAnsiTheme="minorHAnsi" w:cstheme="minorBidi"/>
+                <w:noProof/>
+                <w:kern w:val="2"/>
+                <w:lang w:val="en-GB" w:eastAsia="en-GB"/>
+                <w14:ligatures w14:val="standardContextual"/>
+              </w:rPr>
+              <w:tab/>
+            </w:r>
+            <w:r>
+              <w:rPr>
+                <w:rStyle w:val="Hipervnculo"/>
+                <w:noProof/>
+              </w:rPr>
+              <w:t>Forma o shape de un arreglo.</w:t>
+            </w:r>
+            <w:r>
+              <w:rPr>
+                <w:noProof/>
+                <w:webHidden/>
+              </w:rPr>
+              <w:tab/>
+            </w:r>
+            <w:r>
+              <w:rPr>
+                <w:noProof/>
+                <w:webHidden/>
+              </w:rPr>
+              <w:fldChar w:fldCharType="begin"/>
+            </w:r>
+            <w:r>
+              <w:rPr>
+                <w:noProof/>
+                <w:webHidden/>
+              </w:rPr>
+              <w:instrText xml:space="preserve"> PAGEREF _Toc143541460 \h </w:instrText>
+            </w:r>
+            <w:r>
+              <w:rPr>
+                <w:noProof/>
+                <w:webHidden/>
+              </w:rPr>
+            </w:r>
+            <w:r>
+              <w:rPr>
+                <w:noProof/>
+                <w:webHidden/>
+              </w:rPr>
+              <w:fldChar w:fldCharType="separate"/>
+            </w:r>
+            <w:r>
+              <w:rPr>
+                <w:noProof/>
+                <w:webHidden/>
+              </w:rPr>
+              <w:t>10</w:t>
+            </w:r>
+            <w:r>
+              <w:rPr>
+                <w:noProof/>
+                <w:webHidden/>
+              </w:rPr>
+              <w:fldChar w:fldCharType="end"/>
+            </w:r>
+          </w:hyperlink>
+        </w:p>
+        <w:p>
+          <w:pPr>
+            <w:pStyle w:val="TDC1"/>
+            <w:tabs>
+              <w:tab w:val="left" w:pos="440"/>
+              <w:tab w:val="right" w:leader="dot" w:pos="9488"/>
+            </w:tabs>
+            <w:rPr>
+              <w:rFonts w:asciiTheme="minorHAnsi" w:eastAsiaTheme="minorEastAsia" w:hAnsiTheme="minorHAnsi" w:cstheme="minorBidi"/>
+              <w:noProof/>
+              <w:kern w:val="2"/>
+              <w:lang w:val="en-GB" w:eastAsia="en-GB"/>
+              <w14:ligatures w14:val="standardContextual"/>
+            </w:rPr>
+          </w:pPr>
+          <w:hyperlink w:anchor="_Toc143541461" w:history="1">
+            <w:r>
+              <w:rPr>
+                <w:rStyle w:val="Hipervnculo"/>
+                <w:noProof/>
                 <w:lang w:val="en-GB"/>
               </w:rPr>
+              <w:t>3.</w:t>
+            </w:r>
+            <w:r>
+              <w:rPr>
+                <w:rFonts w:asciiTheme="minorHAnsi" w:eastAsiaTheme="minorEastAsia" w:hAnsiTheme="minorHAnsi" w:cstheme="minorBidi"/>
+                <w:noProof/>
+                <w:kern w:val="2"/>
+                <w:lang w:val="en-GB" w:eastAsia="en-GB"/>
+                <w14:ligatures w14:val="standardContextual"/>
+              </w:rPr>
+              <w:tab/>
+            </w:r>
+            <w:r>
+              <w:rPr>
+                <w:rStyle w:val="Hipervnculo"/>
+                <w:noProof/>
+                <w:lang w:val="en-GB"/>
+              </w:rPr>
               <w:t>Información de interes.</w:t>
             </w:r>
             <w:r>
               <w:rPr>
                 <w:noProof/>
                 <w:webHidden/>
-                <w:sz w:val="24"/>
-                <w:szCs w:val="24"/>
               </w:rPr>
               <w:tab/>
             </w:r>
@@ -698,8 +1646,6 @@
               <w:rPr>
                 <w:noProof/>
                 <w:webHidden/>
-                <w:sz w:val="24"/>
-                <w:szCs w:val="24"/>
               </w:rPr>
               <w:fldChar w:fldCharType="begin"/>
             </w:r>
@@ -707,25 +1653,19 @@
               <w:rPr>
                 <w:noProof/>
                 <w:webHidden/>
-                <w:sz w:val="24"/>
-                <w:szCs w:val="24"/>
-              </w:rPr>
-              <w:instrText xml:space="preserve"> PAGEREF _Toc143279988 \h </w:instrText>
-            </w:r>
-            <w:r>
-              <w:rPr>
-                <w:noProof/>
-                <w:webHidden/>
-                <w:sz w:val="24"/>
-                <w:szCs w:val="24"/>
-              </w:rPr>
-            </w:r>
-            <w:r>
-              <w:rPr>
-                <w:noProof/>
-                <w:webHidden/>
-                <w:sz w:val="24"/>
-                <w:szCs w:val="24"/>
+              </w:rPr>
+              <w:instrText xml:space="preserve"> PAGEREF _Toc143541461 \h </w:instrText>
+            </w:r>
+            <w:r>
+              <w:rPr>
+                <w:noProof/>
+                <w:webHidden/>
+              </w:rPr>
+            </w:r>
+            <w:r>
+              <w:rPr>
+                <w:noProof/>
+                <w:webHidden/>
               </w:rPr>
               <w:fldChar w:fldCharType="separate"/>
             </w:r>
@@ -733,17 +1673,13 @@
               <w:rPr>
                 <w:noProof/>
                 <w:webHidden/>
-                <w:sz w:val="24"/>
-                <w:szCs w:val="24"/>
-              </w:rPr>
-              <w:t>2</w:t>
-            </w:r>
-            <w:r>
-              <w:rPr>
-                <w:noProof/>
-                <w:webHidden/>
-                <w:sz w:val="24"/>
-                <w:szCs w:val="24"/>
+              </w:rPr>
+              <w:t>11</w:t>
+            </w:r>
+            <w:r>
+              <w:rPr>
+                <w:noProof/>
+                <w:webHidden/>
               </w:rPr>
               <w:fldChar w:fldCharType="end"/>
             </w:r>
@@ -790,44 +1726,28 @@
     </w:sdt>
     <w:p>
       <w:pPr>
-        <w:rPr>
-          <w:sz w:val="24"/>
-          <w:szCs w:val="24"/>
-        </w:rPr>
-      </w:pPr>
-      <w:bookmarkStart w:id="0" w:name="_Toc143279983"/>
+        <w:pStyle w:val="Ttulo1"/>
+      </w:pPr>
+      <w:bookmarkStart w:id="0" w:name="_Toc143541444"/>
+      <w:r>
+        <w:t>Python.</w:t>
+      </w:r>
+      <w:bookmarkEnd w:id="0"/>
     </w:p>
     <w:p>
       <w:pPr>
-        <w:pStyle w:val="Ttulo1"/>
-        <w:rPr>
-          <w:sz w:val="24"/>
-          <w:szCs w:val="24"/>
-        </w:rPr>
-      </w:pPr>
-      <w:r>
-        <w:rPr>
-          <w:sz w:val="24"/>
-          <w:szCs w:val="24"/>
-        </w:rPr>
-        <w:t>Python.</w:t>
-      </w:r>
-    </w:p>
-    <w:p>
-      <w:pPr>
         <w:pStyle w:val="Ttulo2"/>
-        <w:rPr>
-          <w:sz w:val="24"/>
-          <w:szCs w:val="24"/>
-        </w:rPr>
-      </w:pPr>
-      <w:r>
-        <w:rPr>
-          <w:sz w:val="24"/>
-          <w:szCs w:val="24"/>
-        </w:rPr>
-        <w:t>Caracteristicas generales.</w:t>
-      </w:r>
+      </w:pPr>
+      <w:bookmarkStart w:id="1" w:name="_Toc143541445"/>
+      <w:proofErr w:type="spellStart"/>
+      <w:r>
+        <w:t>Caracteristicas</w:t>
+      </w:r>
+      <w:proofErr w:type="spellEnd"/>
+      <w:r>
+        <w:t xml:space="preserve"> generales.</w:t>
+      </w:r>
+      <w:bookmarkEnd w:id="1"/>
     </w:p>
     <w:p>
       <w:pPr>
@@ -847,7 +1767,39 @@
           <w:sz w:val="24"/>
           <w:szCs w:val="24"/>
         </w:rPr>
-        <w:t>En Python todo es considerado un objeto, es decir, integers, strings o funciones son objetos.</w:t>
+        <w:t xml:space="preserve">En Python todo es considerado un objeto, es decir, </w:t>
+      </w:r>
+      <w:proofErr w:type="spellStart"/>
+      <w:r>
+        <w:rPr>
+          <w:sz w:val="24"/>
+          <w:szCs w:val="24"/>
+        </w:rPr>
+        <w:t>integers</w:t>
+      </w:r>
+      <w:proofErr w:type="spellEnd"/>
+      <w:r>
+        <w:rPr>
+          <w:sz w:val="24"/>
+          <w:szCs w:val="24"/>
+        </w:rPr>
+        <w:t xml:space="preserve">, </w:t>
+      </w:r>
+      <w:proofErr w:type="spellStart"/>
+      <w:r>
+        <w:rPr>
+          <w:sz w:val="24"/>
+          <w:szCs w:val="24"/>
+        </w:rPr>
+        <w:t>strings</w:t>
+      </w:r>
+      <w:proofErr w:type="spellEnd"/>
+      <w:r>
+        <w:rPr>
+          <w:sz w:val="24"/>
+          <w:szCs w:val="24"/>
+        </w:rPr>
+        <w:t xml:space="preserve"> o funciones son objetos.</w:t>
       </w:r>
       <w:r>
         <w:rPr>
@@ -864,7 +1816,6 @@
           <w:ilvl w:val="0"/>
           <w:numId w:val="36"/>
         </w:numPr>
-        <w:jc w:val="both"/>
         <w:rPr>
           <w:sz w:val="24"/>
           <w:szCs w:val="24"/>
@@ -875,26 +1826,32 @@
           <w:sz w:val="24"/>
           <w:szCs w:val="24"/>
         </w:rPr>
-        <w:t>Las variables van por referencia, al igual que en java, Nodejs, js, etc, y el tipo de dato asociado no es estático</w:t>
-      </w:r>
+        <w:t xml:space="preserve">En Python podemos usar indiscriminadamente comillas dobles “” o comillas simples ‘’ para representar los tipos de datos </w:t>
+      </w:r>
+      <w:proofErr w:type="spellStart"/>
       <w:r>
         <w:rPr>
           <w:sz w:val="24"/>
           <w:szCs w:val="24"/>
         </w:rPr>
-        <w:t>, es decir, que es de tipado dinámico</w:t>
-      </w:r>
+        <w:t>string</w:t>
+      </w:r>
+      <w:proofErr w:type="spellEnd"/>
       <w:r>
         <w:rPr>
           <w:sz w:val="24"/>
           <w:szCs w:val="24"/>
         </w:rPr>
-        <w:t>, sino que puede variar a lo largo del tiempo, esto indica que podemos hacer lo siguiente:</w:t>
+        <w:t>.</w:t>
       </w:r>
     </w:p>
     <w:p>
       <w:pPr>
-        <w:jc w:val="center"/>
+        <w:pStyle w:val="Prrafodelista"/>
+        <w:numPr>
+          <w:ilvl w:val="0"/>
+          <w:numId w:val="36"/>
+        </w:numPr>
         <w:rPr>
           <w:sz w:val="24"/>
           <w:szCs w:val="24"/>
@@ -905,8 +1862,124 @@
           <w:sz w:val="24"/>
           <w:szCs w:val="24"/>
         </w:rPr>
+        <w:t>Los comentarios de una línea se hacen con “#”.</w:t>
+      </w:r>
+    </w:p>
+    <w:p>
+      <w:pPr>
+        <w:pStyle w:val="Ttulo2"/>
+      </w:pPr>
+      <w:bookmarkStart w:id="2" w:name="_Toc143541446"/>
+      <w:r>
+        <w:t>Tipado en Python.</w:t>
+      </w:r>
+      <w:bookmarkEnd w:id="2"/>
+    </w:p>
+    <w:p>
+      <w:pPr>
+        <w:jc w:val="both"/>
+        <w:rPr>
+          <w:sz w:val="24"/>
+          <w:szCs w:val="24"/>
+        </w:rPr>
+      </w:pPr>
+      <w:r>
+        <w:rPr>
+          <w:sz w:val="24"/>
+          <w:szCs w:val="24"/>
+        </w:rPr>
+        <w:t>En Python l</w:t>
+      </w:r>
+      <w:r>
+        <w:rPr>
+          <w:sz w:val="24"/>
+          <w:szCs w:val="24"/>
+        </w:rPr>
+        <w:t xml:space="preserve">as variables van por referencia, al igual que en java, </w:t>
+      </w:r>
+      <w:proofErr w:type="spellStart"/>
+      <w:r>
+        <w:rPr>
+          <w:sz w:val="24"/>
+          <w:szCs w:val="24"/>
+        </w:rPr>
+        <w:t>Nodejs</w:t>
+      </w:r>
+      <w:proofErr w:type="spellEnd"/>
+      <w:r>
+        <w:rPr>
+          <w:sz w:val="24"/>
+          <w:szCs w:val="24"/>
+        </w:rPr>
+        <w:t xml:space="preserve">, </w:t>
+      </w:r>
+      <w:proofErr w:type="spellStart"/>
+      <w:r>
+        <w:rPr>
+          <w:sz w:val="24"/>
+          <w:szCs w:val="24"/>
+        </w:rPr>
+        <w:t>js</w:t>
+      </w:r>
+      <w:proofErr w:type="spellEnd"/>
+      <w:r>
+        <w:rPr>
+          <w:sz w:val="24"/>
+          <w:szCs w:val="24"/>
+        </w:rPr>
+        <w:t xml:space="preserve">, </w:t>
+      </w:r>
+      <w:proofErr w:type="spellStart"/>
+      <w:r>
+        <w:rPr>
+          <w:sz w:val="24"/>
+          <w:szCs w:val="24"/>
+        </w:rPr>
+        <w:t>etc</w:t>
+      </w:r>
+      <w:proofErr w:type="spellEnd"/>
+      <w:r>
+        <w:rPr>
+          <w:sz w:val="24"/>
+          <w:szCs w:val="24"/>
+        </w:rPr>
+        <w:t xml:space="preserve">, y el tipo de dato asociado no es estático, es decir, que es de </w:t>
+      </w:r>
+      <w:r>
+        <w:rPr>
+          <w:b/>
+          <w:bCs/>
+          <w:sz w:val="24"/>
+          <w:szCs w:val="24"/>
+          <w:u w:val="single"/>
+        </w:rPr>
+        <w:t>tipado dinámico</w:t>
+      </w:r>
+      <w:r>
+        <w:rPr>
+          <w:sz w:val="24"/>
+          <w:szCs w:val="24"/>
+        </w:rPr>
+        <w:t>, sino que puede variar a lo largo del tiempo, esto indica que podemos hacer lo siguiente:</w:t>
+      </w:r>
+    </w:p>
+    <w:p>
+      <w:pPr>
+        <w:jc w:val="center"/>
+        <w:rPr>
+          <w:sz w:val="24"/>
+          <w:szCs w:val="24"/>
+        </w:rPr>
+      </w:pPr>
+      <w:r>
+        <w:rPr>
+          <w:noProof/>
+          <w:sz w:val="24"/>
+          <w:szCs w:val="24"/>
+        </w:rPr>
+        <w:lastRenderedPageBreak/>
         <w:drawing>
-          <wp:inline distT="0" distB="0" distL="0" distR="0" wp14:anchorId="69C145CD" wp14:editId="415BD998">
+          <wp:inline distT="0" distB="0" distL="0" distR="0" wp14:anchorId="7C9D4282" wp14:editId="380D8251">
             <wp:extent cx="5449509" cy="1035050"/>
             <wp:effectExtent l="0" t="0" r="0" b="0"/>
             <wp:docPr id="476627001" name="Imagen 1" descr="Texto&#10;&#10;Descripción generada automáticamente"/>
@@ -944,7 +2017,6 @@
     </w:p>
     <w:p>
       <w:pPr>
-        <w:ind w:left="708"/>
         <w:jc w:val="both"/>
         <w:rPr>
           <w:sz w:val="24"/>
@@ -964,21 +2036,30 @@
           <w:bCs/>
           <w:sz w:val="24"/>
           <w:szCs w:val="24"/>
-        </w:rPr>
-        <w:t>fuertemente tipado.</w:t>
-      </w:r>
-      <w:r>
-        <w:rPr>
+          <w:u w:val="single"/>
+        </w:rPr>
+        <w:t>fuertemente tipado</w:t>
+      </w:r>
+      <w:r>
+        <w:rPr>
+          <w:b/>
+          <w:bCs/>
           <w:sz w:val="24"/>
           <w:szCs w:val="24"/>
         </w:rPr>
+        <w:t>.</w:t>
+      </w:r>
+      <w:r>
+        <w:rPr>
+          <w:sz w:val="24"/>
+          <w:szCs w:val="24"/>
+        </w:rPr>
         <w:t xml:space="preserve"> Entiéndase fuertemente tipado como que no se hace conversiones automáticas de tipos para transformar un tipo de dato a otro y adaptarlo en ciertas operaciones, por ejemplo:</w:t>
       </w:r>
     </w:p>
     <w:p>
       <w:pPr>
-        <w:ind w:left="708"/>
-        <w:jc w:val="both"/>
+        <w:jc w:val="center"/>
         <w:rPr>
           <w:sz w:val="24"/>
           <w:szCs w:val="24"/>
@@ -986,13 +2067,14 @@
       </w:pPr>
       <w:r>
         <w:rPr>
+          <w:noProof/>
           <w:sz w:val="24"/>
           <w:szCs w:val="24"/>
         </w:rPr>
         <w:drawing>
-          <wp:inline distT="0" distB="0" distL="0" distR="0" wp14:anchorId="58547EC0" wp14:editId="3C8F709B">
-            <wp:extent cx="5387807" cy="1226926"/>
-            <wp:effectExtent l="0" t="0" r="3810" b="0"/>
+          <wp:inline distT="0" distB="0" distL="0" distR="0" wp14:anchorId="794D3876" wp14:editId="227BFB4F">
+            <wp:extent cx="5101590" cy="1161748"/>
+            <wp:effectExtent l="0" t="0" r="3810" b="635"/>
             <wp:docPr id="1609119085" name="Imagen 1" descr="Interfaz de usuario gráfica, Texto, Aplicación, Correo electrónico&#10;&#10;Descripción generada automáticamente"/>
             <wp:cNvGraphicFramePr>
               <a:graphicFrameLocks xmlns:a="http://schemas.openxmlformats.org/drawingml/2006/main" noChangeAspect="1"/>
@@ -1013,7 +2095,7 @@
                   <pic:spPr>
                     <a:xfrm>
                       <a:off x="0" y="0"/>
-                      <a:ext cx="5387807" cy="1226926"/>
+                      <a:ext cx="5137306" cy="1169881"/>
                     </a:xfrm>
                     <a:prstGeom prst="rect">
                       <a:avLst/>
@@ -1028,7 +2110,6 @@
     </w:p>
     <w:p>
       <w:pPr>
-        <w:ind w:left="708"/>
         <w:jc w:val="both"/>
         <w:rPr>
           <w:sz w:val="24"/>
@@ -1040,12 +2121,59 @@
           <w:sz w:val="24"/>
           <w:szCs w:val="24"/>
         </w:rPr>
-        <w:t xml:space="preserve">En este caso no deja cocatenar un int con un str porque no hay conversión automática de tipos, es decir, que un tipo es un tipo y no se castea de uno a otro fácilmente, para ello, lo que habría que hacer, sería lo siguiente: </w:t>
+        <w:t xml:space="preserve">En este caso no deja </w:t>
+      </w:r>
+      <w:proofErr w:type="spellStart"/>
+      <w:r>
+        <w:rPr>
+          <w:sz w:val="24"/>
+          <w:szCs w:val="24"/>
+        </w:rPr>
+        <w:t>cocatenar</w:t>
+      </w:r>
+      <w:proofErr w:type="spellEnd"/>
+      <w:r>
+        <w:rPr>
+          <w:sz w:val="24"/>
+          <w:szCs w:val="24"/>
+        </w:rPr>
+        <w:t xml:space="preserve"> un </w:t>
+      </w:r>
+      <w:proofErr w:type="spellStart"/>
+      <w:r>
+        <w:rPr>
+          <w:sz w:val="24"/>
+          <w:szCs w:val="24"/>
+        </w:rPr>
+        <w:t>int</w:t>
+      </w:r>
+      <w:proofErr w:type="spellEnd"/>
+      <w:r>
+        <w:rPr>
+          <w:sz w:val="24"/>
+          <w:szCs w:val="24"/>
+        </w:rPr>
+        <w:t xml:space="preserve"> con un </w:t>
+      </w:r>
+      <w:proofErr w:type="spellStart"/>
+      <w:r>
+        <w:rPr>
+          <w:sz w:val="24"/>
+          <w:szCs w:val="24"/>
+        </w:rPr>
+        <w:t>str</w:t>
+      </w:r>
+      <w:proofErr w:type="spellEnd"/>
+      <w:r>
+        <w:rPr>
+          <w:sz w:val="24"/>
+          <w:szCs w:val="24"/>
+        </w:rPr>
+        <w:t xml:space="preserve"> porque no hay conversión automática de tipos, es decir, que un tipo es un tipo y no se castea de uno a otro fácilmente, para ello, lo que habría que hacer, sería lo siguiente: </w:t>
       </w:r>
     </w:p>
     <w:p>
       <w:pPr>
-        <w:ind w:left="708"/>
         <w:jc w:val="center"/>
         <w:rPr>
           <w:sz w:val="24"/>
@@ -1054,12 +2182,12 @@
       </w:pPr>
       <w:r>
         <w:rPr>
+          <w:noProof/>
           <w:sz w:val="24"/>
           <w:szCs w:val="24"/>
         </w:rPr>
-        <w:lastRenderedPageBreak/>
         <w:drawing>
-          <wp:inline distT="0" distB="0" distL="0" distR="0" wp14:anchorId="5D3BE2BA" wp14:editId="348C5D5B">
+          <wp:inline distT="0" distB="0" distL="0" distR="0" wp14:anchorId="0964C3AB" wp14:editId="79B332E9">
             <wp:extent cx="2025805" cy="692150"/>
             <wp:effectExtent l="0" t="0" r="0" b="0"/>
             <wp:docPr id="740817720" name="Imagen 1" descr="Interfaz de usuario gráfica, Texto, Aplicación&#10;&#10;Descripción generada automáticamente"/>
@@ -1096,111 +2224,947 @@
       </w:r>
     </w:p>
     <w:p>
-      <w:pPr>
-        <w:pStyle w:val="Prrafodelista"/>
-        <w:numPr>
-          <w:ilvl w:val="0"/>
-          <w:numId w:val="36"/>
-        </w:numPr>
-        <w:rPr>
-          <w:sz w:val="24"/>
-          <w:szCs w:val="24"/>
-        </w:rPr>
-      </w:pPr>
-      <w:r>
-        <w:rPr>
-          <w:sz w:val="24"/>
-          <w:szCs w:val="24"/>
-        </w:rPr>
-        <w:t>En Python podemos usar indiscriminadamente comillas dobles “” o comillas simples ‘’ para representar los tipos de datos string.</w:t>
+      <w:r>
+        <w:t xml:space="preserve">En conclusión, Python es un lenguaje fuertemente tipado y con tipado dinámico. </w:t>
       </w:r>
     </w:p>
     <w:p>
       <w:pPr>
-        <w:pStyle w:val="Prrafodelista"/>
+        <w:pStyle w:val="Ttulo2"/>
         <w:numPr>
-          <w:ilvl w:val="0"/>
-          <w:numId w:val="36"/>
+          <w:ilvl w:val="1"/>
+          <w:numId w:val="37"/>
         </w:numPr>
-        <w:rPr>
-          <w:sz w:val="24"/>
-          <w:szCs w:val="24"/>
-        </w:rPr>
-      </w:pPr>
-      <w:r>
-        <w:rPr>
-          <w:sz w:val="24"/>
-          <w:szCs w:val="24"/>
-        </w:rPr>
-        <w:t>Los comentarios de una línea se hacen con “#”.</w:t>
-      </w:r>
+      </w:pPr>
+      <w:bookmarkStart w:id="3" w:name="_Toc143541447"/>
+      <w:r>
+        <w:t>Tipos de datos en Python.</w:t>
+      </w:r>
+      <w:bookmarkEnd w:id="3"/>
     </w:p>
     <w:p>
       <w:pPr>
-        <w:rPr>
-          <w:sz w:val="24"/>
-          <w:szCs w:val="24"/>
-        </w:rPr>
-      </w:pPr>
+        <w:pStyle w:val="Ttulo3"/>
+      </w:pPr>
+      <w:bookmarkStart w:id="4" w:name="_Toc143541448"/>
+      <w:r>
+        <w:t>Visión superficial</w:t>
+      </w:r>
+      <w:bookmarkEnd w:id="4"/>
     </w:p>
     <w:p>
-      <w:pPr>
-        <w:pStyle w:val="Ttulo2"/>
-      </w:pPr>
-      <w:r>
-        <w:t xml:space="preserve"> </w:t>
-      </w:r>
-      <w:r>
-        <w:t>Formateo de texto.</w:t>
-      </w:r>
+      <w:r>
+        <w:t xml:space="preserve">A </w:t>
+      </w:r>
+      <w:r>
+        <w:t>continuación,</w:t>
+      </w:r>
+      <w:r>
+        <w:t xml:space="preserve"> se muestra una tabla con los tipos de datos en Python.</w:t>
+      </w:r>
+    </w:p>
+    <w:tbl>
+      <w:tblPr>
+        <w:tblStyle w:val="Tablaconcuadrcula"/>
+        <w:tblW w:w="0" w:type="auto"/>
+        <w:jc w:val="center"/>
+        <w:tblLook w:val="04A0" w:firstRow="1" w:lastRow="0" w:firstColumn="1" w:lastColumn="0" w:noHBand="0" w:noVBand="1"/>
+      </w:tblPr>
+      <w:tblGrid>
+        <w:gridCol w:w="1880"/>
+        <w:gridCol w:w="2264"/>
+        <w:gridCol w:w="4640"/>
+      </w:tblGrid>
+      <w:tr>
+        <w:trPr>
+          <w:jc w:val="center"/>
+        </w:trPr>
+        <w:tc>
+          <w:tcPr>
+            <w:tcW w:w="1880" w:type="dxa"/>
+            <w:shd w:val="clear" w:color="auto" w:fill="FFF2CC" w:themeFill="accent4" w:themeFillTint="33"/>
+          </w:tcPr>
+          <w:p>
+            <w:pPr>
+              <w:rPr>
+                <w:b/>
+                <w:bCs/>
+              </w:rPr>
+            </w:pPr>
+            <w:r>
+              <w:rPr>
+                <w:b/>
+                <w:bCs/>
+              </w:rPr>
+              <w:t>Tipo de Dato</w:t>
+            </w:r>
+          </w:p>
+        </w:tc>
+        <w:tc>
+          <w:tcPr>
+            <w:tcW w:w="2264" w:type="dxa"/>
+            <w:shd w:val="clear" w:color="auto" w:fill="FFF2CC" w:themeFill="accent4" w:themeFillTint="33"/>
+          </w:tcPr>
+          <w:p>
+            <w:pPr>
+              <w:rPr>
+                <w:b/>
+                <w:bCs/>
+              </w:rPr>
+            </w:pPr>
+            <w:r>
+              <w:rPr>
+                <w:b/>
+                <w:bCs/>
+              </w:rPr>
+              <w:t>Ejemplos</w:t>
+            </w:r>
+          </w:p>
+        </w:tc>
+        <w:tc>
+          <w:tcPr>
+            <w:tcW w:w="4640" w:type="dxa"/>
+            <w:shd w:val="clear" w:color="auto" w:fill="FFF2CC" w:themeFill="accent4" w:themeFillTint="33"/>
+          </w:tcPr>
+          <w:p>
+            <w:pPr>
+              <w:rPr>
+                <w:b/>
+                <w:bCs/>
+              </w:rPr>
+            </w:pPr>
+            <w:r>
+              <w:rPr>
+                <w:b/>
+                <w:bCs/>
+              </w:rPr>
+              <w:t>Aclaraciones</w:t>
+            </w:r>
+          </w:p>
+        </w:tc>
+      </w:tr>
+      <w:tr>
+        <w:trPr>
+          <w:jc w:val="center"/>
+        </w:trPr>
+        <w:tc>
+          <w:tcPr>
+            <w:tcW w:w="1880" w:type="dxa"/>
+          </w:tcPr>
+          <w:p>
+            <w:proofErr w:type="spellStart"/>
+            <w:r>
+              <w:t>int</w:t>
+            </w:r>
+            <w:proofErr w:type="spellEnd"/>
+          </w:p>
+        </w:tc>
+        <w:tc>
+          <w:tcPr>
+            <w:tcW w:w="2264" w:type="dxa"/>
+          </w:tcPr>
+          <w:p>
+            <w:r>
+              <w:t>42, -15, 0</w:t>
+            </w:r>
+          </w:p>
+        </w:tc>
+        <w:tc>
+          <w:tcPr>
+            <w:tcW w:w="4640" w:type="dxa"/>
+          </w:tcPr>
+          <w:p>
+            <w:r>
+              <w:t>Números enteros sin punto decimal.</w:t>
+            </w:r>
+          </w:p>
+        </w:tc>
+      </w:tr>
+      <w:tr>
+        <w:trPr>
+          <w:jc w:val="center"/>
+        </w:trPr>
+        <w:tc>
+          <w:tcPr>
+            <w:tcW w:w="1880" w:type="dxa"/>
+          </w:tcPr>
+          <w:p>
+            <w:proofErr w:type="spellStart"/>
+            <w:r>
+              <w:t>float</w:t>
+            </w:r>
+            <w:proofErr w:type="spellEnd"/>
+          </w:p>
+        </w:tc>
+        <w:tc>
+          <w:tcPr>
+            <w:tcW w:w="2264" w:type="dxa"/>
+          </w:tcPr>
+          <w:p>
+            <w:r>
+              <w:t>3.14, -0.5, 2.0</w:t>
+            </w:r>
+          </w:p>
+        </w:tc>
+        <w:tc>
+          <w:tcPr>
+            <w:tcW w:w="4640" w:type="dxa"/>
+          </w:tcPr>
+          <w:p>
+            <w:r>
+              <w:t>Números de punto flotante (con punto decimal).</w:t>
+            </w:r>
+          </w:p>
+        </w:tc>
+      </w:tr>
+      <w:tr>
+        <w:trPr>
+          <w:jc w:val="center"/>
+        </w:trPr>
+        <w:tc>
+          <w:tcPr>
+            <w:tcW w:w="1880" w:type="dxa"/>
+          </w:tcPr>
+          <w:p>
+            <w:proofErr w:type="spellStart"/>
+            <w:r>
+              <w:t>str</w:t>
+            </w:r>
+            <w:proofErr w:type="spellEnd"/>
+          </w:p>
+        </w:tc>
+        <w:tc>
+          <w:tcPr>
+            <w:tcW w:w="2264" w:type="dxa"/>
+          </w:tcPr>
+          <w:p>
+            <w:r>
+              <w:t>"Hola", 'Python', "123"</w:t>
+            </w:r>
+          </w:p>
+        </w:tc>
+        <w:tc>
+          <w:tcPr>
+            <w:tcW w:w="4640" w:type="dxa"/>
+          </w:tcPr>
+          <w:p>
+            <w:r>
+              <w:t>Secuencia de caracteres (texto).</w:t>
+            </w:r>
+          </w:p>
+        </w:tc>
+      </w:tr>
+      <w:tr>
+        <w:trPr>
+          <w:jc w:val="center"/>
+        </w:trPr>
+        <w:tc>
+          <w:tcPr>
+            <w:tcW w:w="1880" w:type="dxa"/>
+          </w:tcPr>
+          <w:p>
+            <w:proofErr w:type="spellStart"/>
+            <w:r>
+              <w:t>bool</w:t>
+            </w:r>
+            <w:proofErr w:type="spellEnd"/>
+          </w:p>
+        </w:tc>
+        <w:tc>
+          <w:tcPr>
+            <w:tcW w:w="2264" w:type="dxa"/>
+          </w:tcPr>
+          <w:p>
+            <w:r>
+              <w:t>True, False</w:t>
+            </w:r>
+          </w:p>
+        </w:tc>
+        <w:tc>
+          <w:tcPr>
+            <w:tcW w:w="4640" w:type="dxa"/>
+          </w:tcPr>
+          <w:p>
+            <w:r>
+              <w:t>Valores booleanos: Verdadero o Falso.</w:t>
+            </w:r>
+          </w:p>
+        </w:tc>
+      </w:tr>
+      <w:tr>
+        <w:trPr>
+          <w:jc w:val="center"/>
+        </w:trPr>
+        <w:tc>
+          <w:tcPr>
+            <w:tcW w:w="1880" w:type="dxa"/>
+          </w:tcPr>
+          <w:p>
+            <w:proofErr w:type="spellStart"/>
+            <w:r>
+              <w:t>list</w:t>
+            </w:r>
+            <w:proofErr w:type="spellEnd"/>
+          </w:p>
+        </w:tc>
+        <w:tc>
+          <w:tcPr>
+            <w:tcW w:w="2264" w:type="dxa"/>
+          </w:tcPr>
+          <w:p>
+            <w:r>
+              <w:t>[1, 2, 3], ['a', 'b', 'c']</w:t>
+            </w:r>
+          </w:p>
+        </w:tc>
+        <w:tc>
+          <w:tcPr>
+            <w:tcW w:w="4640" w:type="dxa"/>
+          </w:tcPr>
+          <w:p>
+            <w:r>
+              <w:t xml:space="preserve">Colección ordenada </w:t>
+            </w:r>
+            <w:r>
+              <w:rPr>
+                <w:b/>
+                <w:bCs/>
+                <w:u w:val="single"/>
+              </w:rPr>
+              <w:t>modificable</w:t>
+            </w:r>
+            <w:r>
+              <w:t xml:space="preserve"> de elementos.</w:t>
+            </w:r>
+          </w:p>
+        </w:tc>
+      </w:tr>
+      <w:tr>
+        <w:trPr>
+          <w:jc w:val="center"/>
+        </w:trPr>
+        <w:tc>
+          <w:tcPr>
+            <w:tcW w:w="1880" w:type="dxa"/>
+          </w:tcPr>
+          <w:p>
+            <w:proofErr w:type="spellStart"/>
+            <w:r>
+              <w:t>tuple</w:t>
+            </w:r>
+            <w:proofErr w:type="spellEnd"/>
+          </w:p>
+        </w:tc>
+        <w:tc>
+          <w:tcPr>
+            <w:tcW w:w="2264" w:type="dxa"/>
+          </w:tcPr>
+          <w:p>
+            <w:r>
+              <w:t>(1, 2), ('a', 3.14, True)</w:t>
+            </w:r>
+          </w:p>
+        </w:tc>
+        <w:tc>
+          <w:tcPr>
+            <w:tcW w:w="4640" w:type="dxa"/>
+          </w:tcPr>
+          <w:p>
+            <w:r>
+              <w:t xml:space="preserve">Colección </w:t>
+            </w:r>
+            <w:r>
+              <w:rPr>
+                <w:b/>
+                <w:bCs/>
+                <w:u w:val="single"/>
+              </w:rPr>
+              <w:t>ordenada inmutable</w:t>
+            </w:r>
+            <w:r>
+              <w:t xml:space="preserve"> de elementos.</w:t>
+            </w:r>
+          </w:p>
+        </w:tc>
+      </w:tr>
+      <w:tr>
+        <w:trPr>
+          <w:jc w:val="center"/>
+        </w:trPr>
+        <w:tc>
+          <w:tcPr>
+            <w:tcW w:w="1880" w:type="dxa"/>
+          </w:tcPr>
+          <w:p>
+            <w:proofErr w:type="spellStart"/>
+            <w:r>
+              <w:t>dict</w:t>
+            </w:r>
+            <w:proofErr w:type="spellEnd"/>
+          </w:p>
+        </w:tc>
+        <w:tc>
+          <w:tcPr>
+            <w:tcW w:w="2264" w:type="dxa"/>
+          </w:tcPr>
+          <w:p>
+            <w:r>
+              <w:t>{'nombre': 'Juan', 'edad': 25}</w:t>
+            </w:r>
+          </w:p>
+        </w:tc>
+        <w:tc>
+          <w:tcPr>
+            <w:tcW w:w="4640" w:type="dxa"/>
+          </w:tcPr>
+          <w:p>
+            <w:r>
+              <w:t>Colección de pares clave-valor.</w:t>
+            </w:r>
+          </w:p>
+        </w:tc>
+      </w:tr>
+      <w:tr>
+        <w:trPr>
+          <w:jc w:val="center"/>
+        </w:trPr>
+        <w:tc>
+          <w:tcPr>
+            <w:tcW w:w="1880" w:type="dxa"/>
+          </w:tcPr>
+          <w:p>
+            <w:r>
+              <w:t>set</w:t>
+            </w:r>
+          </w:p>
+        </w:tc>
+        <w:tc>
+          <w:tcPr>
+            <w:tcW w:w="2264" w:type="dxa"/>
+          </w:tcPr>
+          <w:p>
+            <w:r>
+              <w:t>{1, 2, 3}, {'a', 'b', 'c'}</w:t>
+            </w:r>
+          </w:p>
+        </w:tc>
+        <w:tc>
+          <w:tcPr>
+            <w:tcW w:w="4640" w:type="dxa"/>
+          </w:tcPr>
+          <w:p>
+            <w:r>
+              <w:t xml:space="preserve">Colección </w:t>
+            </w:r>
+            <w:r>
+              <w:rPr>
+                <w:b/>
+                <w:bCs/>
+              </w:rPr>
+              <w:t>no ordenada de elementos únicos</w:t>
+            </w:r>
+            <w:r>
+              <w:t xml:space="preserve"> (no admite duplicados).</w:t>
+            </w:r>
+          </w:p>
+        </w:tc>
+      </w:tr>
+      <w:tr>
+        <w:trPr>
+          <w:jc w:val="center"/>
+        </w:trPr>
+        <w:tc>
+          <w:tcPr>
+            <w:tcW w:w="1880" w:type="dxa"/>
+          </w:tcPr>
+          <w:p>
+            <w:proofErr w:type="spellStart"/>
+            <w:r>
+              <w:t>function</w:t>
+            </w:r>
+            <w:proofErr w:type="spellEnd"/>
+          </w:p>
+        </w:tc>
+        <w:tc>
+          <w:tcPr>
+            <w:tcW w:w="2264" w:type="dxa"/>
+          </w:tcPr>
+          <w:p>
+            <w:proofErr w:type="spellStart"/>
+            <w:r>
+              <w:t>def</w:t>
+            </w:r>
+            <w:proofErr w:type="spellEnd"/>
+            <w:r>
+              <w:t xml:space="preserve"> </w:t>
+            </w:r>
+            <w:proofErr w:type="spellStart"/>
+            <w:r>
+              <w:t>mi_funcion</w:t>
+            </w:r>
+            <w:proofErr w:type="spellEnd"/>
+            <w:r>
+              <w:t>(</w:t>
+            </w:r>
+            <w:proofErr w:type="spellStart"/>
+            <w:r>
+              <w:t>param</w:t>
+            </w:r>
+            <w:proofErr w:type="spellEnd"/>
+            <w:r>
+              <w:t xml:space="preserve">): </w:t>
+            </w:r>
+            <w:proofErr w:type="spellStart"/>
+            <w:r>
+              <w:t>return</w:t>
+            </w:r>
+            <w:proofErr w:type="spellEnd"/>
+            <w:r>
+              <w:t xml:space="preserve"> </w:t>
+            </w:r>
+            <w:proofErr w:type="spellStart"/>
+            <w:r>
+              <w:t>param</w:t>
+            </w:r>
+            <w:proofErr w:type="spellEnd"/>
+            <w:r>
+              <w:t xml:space="preserve"> * 2</w:t>
+            </w:r>
+          </w:p>
+        </w:tc>
+        <w:tc>
+          <w:tcPr>
+            <w:tcW w:w="4640" w:type="dxa"/>
+          </w:tcPr>
+          <w:p>
+            <w:r>
+              <w:t>Bloques de código reutilizables.</w:t>
+            </w:r>
+          </w:p>
+        </w:tc>
+      </w:tr>
+    </w:tbl>
+    <w:p/>
+    <w:p>
+      <w:r>
+        <w:t>Nota, las listas, tuplas y diccionarios son colecciones nativas de Python.</w:t>
+      </w:r>
+    </w:p>
+    <w:p/>
+    <w:p>
+      <w:pPr>
+        <w:pStyle w:val="Ttulo3"/>
+      </w:pPr>
+      <w:bookmarkStart w:id="5" w:name="_Toc143541449"/>
+      <w:r>
+        <w:lastRenderedPageBreak/>
+        <w:t>Dates and Times.</w:t>
+      </w:r>
+      <w:bookmarkEnd w:id="5"/>
     </w:p>
     <w:p>
-      <w:pPr>
-        <w:pStyle w:val="Prrafodelista"/>
-        <w:numPr>
-          <w:ilvl w:val="0"/>
-          <w:numId w:val="36"/>
-        </w:numPr>
-      </w:pPr>
-      <w:r>
-        <w:t>F””</w:t>
-      </w:r>
-    </w:p>
-    <w:p>
-      <w:pPr>
-        <w:pStyle w:val="Prrafodelista"/>
-        <w:numPr>
-          <w:ilvl w:val="0"/>
-          <w:numId w:val="36"/>
-        </w:numPr>
-      </w:pPr>
-      <w:r>
-        <w:t>“”.format(var1,var2)</w:t>
+      <w:r>
+        <w:rPr>
+          <w:noProof/>
+        </w:rPr>
+        <w:drawing>
+          <wp:inline distT="0" distB="0" distL="0" distR="0" wp14:anchorId="5D3FA7A2" wp14:editId="3CB8C50A">
+            <wp:extent cx="5924550" cy="4873276"/>
+            <wp:effectExtent l="0" t="0" r="0" b="3810"/>
+            <wp:docPr id="567444262" name="Imagen 1" descr="Interfaz de usuario gráfica, Texto, Aplicación, Correo electrónico&#10;&#10;Descripción generada automáticamente"/>
+            <wp:cNvGraphicFramePr>
+              <a:graphicFrameLocks xmlns:a="http://schemas.openxmlformats.org/drawingml/2006/main" noChangeAspect="1"/>
+            </wp:cNvGraphicFramePr>
+            <a:graphic xmlns:a="http://schemas.openxmlformats.org/drawingml/2006/main">
+              <a:graphicData uri="http://schemas.openxmlformats.org/drawingml/2006/picture">
+                <pic:pic xmlns:pic="http://schemas.openxmlformats.org/drawingml/2006/picture">
+                  <pic:nvPicPr>
+                    <pic:cNvPr id="567444262" name="Imagen 1" descr="Interfaz de usuario gráfica, Texto, Aplicación, Correo electrónico&#10;&#10;Descripción generada automáticamente"/>
+                    <pic:cNvPicPr/>
+                  </pic:nvPicPr>
+                  <pic:blipFill>
+                    <a:blip r:embed="rId10"/>
+                    <a:stretch>
+                      <a:fillRect/>
+                    </a:stretch>
+                  </pic:blipFill>
+                  <pic:spPr>
+                    <a:xfrm>
+                      <a:off x="0" y="0"/>
+                      <a:ext cx="5928301" cy="4876361"/>
+                    </a:xfrm>
+                    <a:prstGeom prst="rect">
+                      <a:avLst/>
+                    </a:prstGeom>
+                  </pic:spPr>
+                </pic:pic>
+              </a:graphicData>
+            </a:graphic>
+          </wp:inline>
+        </w:drawing>
       </w:r>
     </w:p>
     <w:p/>
     <w:p/>
     <w:p>
+      <w:r>
+        <w:rPr>
+          <w:noProof/>
+        </w:rPr>
+        <w:lastRenderedPageBreak/>
+        <w:drawing>
+          <wp:inline distT="0" distB="0" distL="0" distR="0" wp14:anchorId="21DF7779" wp14:editId="0B2D55FE">
+            <wp:extent cx="6031230" cy="3951605"/>
+            <wp:effectExtent l="0" t="0" r="7620" b="0"/>
+            <wp:docPr id="203342553" name="Imagen 1" descr="Texto&#10;&#10;Descripción generada automáticamente"/>
+            <wp:cNvGraphicFramePr>
+              <a:graphicFrameLocks xmlns:a="http://schemas.openxmlformats.org/drawingml/2006/main" noChangeAspect="1"/>
+            </wp:cNvGraphicFramePr>
+            <a:graphic xmlns:a="http://schemas.openxmlformats.org/drawingml/2006/main">
+              <a:graphicData uri="http://schemas.openxmlformats.org/drawingml/2006/picture">
+                <pic:pic xmlns:pic="http://schemas.openxmlformats.org/drawingml/2006/picture">
+                  <pic:nvPicPr>
+                    <pic:cNvPr id="203342553" name="Imagen 1" descr="Texto&#10;&#10;Descripción generada automáticamente"/>
+                    <pic:cNvPicPr/>
+                  </pic:nvPicPr>
+                  <pic:blipFill>
+                    <a:blip r:embed="rId11"/>
+                    <a:stretch>
+                      <a:fillRect/>
+                    </a:stretch>
+                  </pic:blipFill>
+                  <pic:spPr>
+                    <a:xfrm>
+                      <a:off x="0" y="0"/>
+                      <a:ext cx="6031230" cy="3951605"/>
+                    </a:xfrm>
+                    <a:prstGeom prst="rect">
+                      <a:avLst/>
+                    </a:prstGeom>
+                  </pic:spPr>
+                </pic:pic>
+              </a:graphicData>
+            </a:graphic>
+          </wp:inline>
+        </w:drawing>
+      </w:r>
+    </w:p>
+    <w:p/>
+    <w:p/>
+    <w:p/>
+    <w:p/>
+    <w:p/>
+    <w:p/>
+    <w:p/>
+    <w:p/>
+    <w:p/>
+    <w:p/>
+    <w:p/>
+    <w:p/>
+    <w:p/>
+    <w:p/>
+    <w:p/>
+    <w:p/>
+    <w:p/>
+    <w:p/>
+    <w:p>
       <w:pPr>
         <w:pStyle w:val="Ttulo2"/>
       </w:pPr>
-      <w:r>
-        <w:t>Funciones en Python.</w:t>
-      </w:r>
+      <w:bookmarkStart w:id="6" w:name="_Toc143541450"/>
+      <w:r>
+        <w:lastRenderedPageBreak/>
+        <w:t>Estructuras de datos nativas de Python.</w:t>
+      </w:r>
+      <w:bookmarkEnd w:id="6"/>
     </w:p>
     <w:p>
-      <w:r>
-        <w:t>Las funciones en Python se declaran con la palabra def seguido de una etiqueta identificativa de función y entre paréntesis los argumentos necesarios, como vemos en la siguiente imagen, no se especifica ningún tipo de dato de retorno de la función</w:t>
-      </w:r>
-      <w:r>
-        <w:t xml:space="preserve">, en la función de la derecha vemos una función sin retorno. </w:t>
-      </w:r>
+      <w:pPr>
+        <w:pStyle w:val="Ttulo3"/>
+      </w:pPr>
+      <w:bookmarkStart w:id="7" w:name="_Toc143541451"/>
+      <w:r>
+        <w:t>Listas.</w:t>
+      </w:r>
+      <w:bookmarkEnd w:id="7"/>
     </w:p>
     <w:p>
+      <w:r>
+        <w:rPr>
+          <w:noProof/>
+        </w:rPr>
+        <w:drawing>
+          <wp:inline distT="0" distB="0" distL="0" distR="0" wp14:anchorId="1D5F724F" wp14:editId="71B0FFC9">
+            <wp:extent cx="5494496" cy="5372566"/>
+            <wp:effectExtent l="0" t="0" r="0" b="0"/>
+            <wp:docPr id="1372770201" name="Imagen 1" descr="Texto&#10;&#10;Descripción generada automáticamente"/>
+            <wp:cNvGraphicFramePr>
+              <a:graphicFrameLocks xmlns:a="http://schemas.openxmlformats.org/drawingml/2006/main" noChangeAspect="1"/>
+            </wp:cNvGraphicFramePr>
+            <a:graphic xmlns:a="http://schemas.openxmlformats.org/drawingml/2006/main">
+              <a:graphicData uri="http://schemas.openxmlformats.org/drawingml/2006/picture">
+                <pic:pic xmlns:pic="http://schemas.openxmlformats.org/drawingml/2006/picture">
+                  <pic:nvPicPr>
+                    <pic:cNvPr id="1372770201" name="Imagen 1" descr="Texto&#10;&#10;Descripción generada automáticamente"/>
+                    <pic:cNvPicPr/>
+                  </pic:nvPicPr>
+                  <pic:blipFill>
+                    <a:blip r:embed="rId12"/>
+                    <a:stretch>
+                      <a:fillRect/>
+                    </a:stretch>
+                  </pic:blipFill>
+                  <pic:spPr>
+                    <a:xfrm>
+                      <a:off x="0" y="0"/>
+                      <a:ext cx="5494496" cy="5372566"/>
+                    </a:xfrm>
+                    <a:prstGeom prst="rect">
+                      <a:avLst/>
+                    </a:prstGeom>
+                  </pic:spPr>
+                </pic:pic>
+              </a:graphicData>
+            </a:graphic>
+          </wp:inline>
+        </w:drawing>
+      </w:r>
+    </w:p>
+    <w:p>
+      <w:r>
+        <w:rPr>
+          <w:noProof/>
+        </w:rPr>
+        <w:lastRenderedPageBreak/>
+        <w:drawing>
+          <wp:inline distT="0" distB="0" distL="0" distR="0" wp14:anchorId="6AEED6B7" wp14:editId="2B24FF32">
+            <wp:extent cx="6031230" cy="3645535"/>
+            <wp:effectExtent l="0" t="0" r="7620" b="0"/>
+            <wp:docPr id="497653643" name="Imagen 1" descr="Interfaz de usuario gráfica, Texto, Aplicación, Correo electrónico&#10;&#10;Descripción generada automáticamente"/>
+            <wp:cNvGraphicFramePr>
+              <a:graphicFrameLocks xmlns:a="http://schemas.openxmlformats.org/drawingml/2006/main" noChangeAspect="1"/>
+            </wp:cNvGraphicFramePr>
+            <a:graphic xmlns:a="http://schemas.openxmlformats.org/drawingml/2006/main">
+              <a:graphicData uri="http://schemas.openxmlformats.org/drawingml/2006/picture">
+                <pic:pic xmlns:pic="http://schemas.openxmlformats.org/drawingml/2006/picture">
+                  <pic:nvPicPr>
+                    <pic:cNvPr id="497653643" name="Imagen 1" descr="Interfaz de usuario gráfica, Texto, Aplicación, Correo electrónico&#10;&#10;Descripción generada automáticamente"/>
+                    <pic:cNvPicPr/>
+                  </pic:nvPicPr>
+                  <pic:blipFill>
+                    <a:blip r:embed="rId13"/>
+                    <a:stretch>
+                      <a:fillRect/>
+                    </a:stretch>
+                  </pic:blipFill>
+                  <pic:spPr>
+                    <a:xfrm>
+                      <a:off x="0" y="0"/>
+                      <a:ext cx="6031230" cy="3645535"/>
+                    </a:xfrm>
+                    <a:prstGeom prst="rect">
+                      <a:avLst/>
+                    </a:prstGeom>
+                  </pic:spPr>
+                </pic:pic>
+              </a:graphicData>
+            </a:graphic>
+          </wp:inline>
+        </w:drawing>
+      </w:r>
+    </w:p>
+    <w:p>
+      <w:pPr>
+        <w:pStyle w:val="Ttulo3"/>
+      </w:pPr>
+      <w:bookmarkStart w:id="8" w:name="_Toc143541452"/>
+      <w:r>
+        <w:t>Tuplas</w:t>
+      </w:r>
+      <w:bookmarkEnd w:id="8"/>
+    </w:p>
+    <w:p/>
+    <w:p>
+      <w:pPr>
+        <w:pStyle w:val="Ttulo3"/>
+      </w:pPr>
+      <w:bookmarkStart w:id="9" w:name="_Toc143541453"/>
+      <w:r>
+        <w:t>Diccionarios.</w:t>
+      </w:r>
+      <w:bookmarkEnd w:id="9"/>
+    </w:p>
+    <w:p>
+      <w:r>
+        <w:rPr>
+          <w:noProof/>
+        </w:rPr>
+        <w:drawing>
+          <wp:inline distT="0" distB="0" distL="0" distR="0" wp14:anchorId="6DD35E8D" wp14:editId="31C33C81">
+            <wp:extent cx="6031230" cy="3321050"/>
+            <wp:effectExtent l="0" t="0" r="7620" b="0"/>
+            <wp:docPr id="1678119996" name="Imagen 1" descr="Interfaz de usuario gráfica, Texto, Aplicación, Correo electrónico&#10;&#10;Descripción generada automáticamente"/>
+            <wp:cNvGraphicFramePr>
+              <a:graphicFrameLocks xmlns:a="http://schemas.openxmlformats.org/drawingml/2006/main" noChangeAspect="1"/>
+            </wp:cNvGraphicFramePr>
+            <a:graphic xmlns:a="http://schemas.openxmlformats.org/drawingml/2006/main">
+              <a:graphicData uri="http://schemas.openxmlformats.org/drawingml/2006/picture">
+                <pic:pic xmlns:pic="http://schemas.openxmlformats.org/drawingml/2006/picture">
+                  <pic:nvPicPr>
+                    <pic:cNvPr id="1678119996" name="Imagen 1" descr="Interfaz de usuario gráfica, Texto, Aplicación, Correo electrónico&#10;&#10;Descripción generada automáticamente"/>
+                    <pic:cNvPicPr/>
+                  </pic:nvPicPr>
+                  <pic:blipFill>
+                    <a:blip r:embed="rId14"/>
+                    <a:stretch>
+                      <a:fillRect/>
+                    </a:stretch>
+                  </pic:blipFill>
+                  <pic:spPr>
+                    <a:xfrm>
+                      <a:off x="0" y="0"/>
+                      <a:ext cx="6031230" cy="3321050"/>
+                    </a:xfrm>
+                    <a:prstGeom prst="rect">
+                      <a:avLst/>
+                    </a:prstGeom>
+                  </pic:spPr>
+                </pic:pic>
+              </a:graphicData>
+            </a:graphic>
+          </wp:inline>
+        </w:drawing>
+      </w:r>
+    </w:p>
+    <w:p>
+      <w:r>
+        <w:rPr>
+          <w:noProof/>
+        </w:rPr>
+        <w:lastRenderedPageBreak/>
+        <w:drawing>
+          <wp:inline distT="0" distB="0" distL="0" distR="0" wp14:anchorId="1292D9A9" wp14:editId="26B4D847">
+            <wp:extent cx="3947502" cy="4313294"/>
+            <wp:effectExtent l="0" t="0" r="0" b="0"/>
+            <wp:docPr id="1641942416" name="Imagen 1" descr="Interfaz de usuario gráfica, Texto, Aplicación&#10;&#10;Descripción generada automáticamente"/>
+            <wp:cNvGraphicFramePr>
+              <a:graphicFrameLocks xmlns:a="http://schemas.openxmlformats.org/drawingml/2006/main" noChangeAspect="1"/>
+            </wp:cNvGraphicFramePr>
+            <a:graphic xmlns:a="http://schemas.openxmlformats.org/drawingml/2006/main">
+              <a:graphicData uri="http://schemas.openxmlformats.org/drawingml/2006/picture">
+                <pic:pic xmlns:pic="http://schemas.openxmlformats.org/drawingml/2006/picture">
+                  <pic:nvPicPr>
+                    <pic:cNvPr id="1641942416" name="Imagen 1" descr="Interfaz de usuario gráfica, Texto, Aplicación&#10;&#10;Descripción generada automáticamente"/>
+                    <pic:cNvPicPr/>
+                  </pic:nvPicPr>
+                  <pic:blipFill>
+                    <a:blip r:embed="rId15"/>
+                    <a:stretch>
+                      <a:fillRect/>
+                    </a:stretch>
+                  </pic:blipFill>
+                  <pic:spPr>
+                    <a:xfrm>
+                      <a:off x="0" y="0"/>
+                      <a:ext cx="3947502" cy="4313294"/>
+                    </a:xfrm>
+                    <a:prstGeom prst="rect">
+                      <a:avLst/>
+                    </a:prstGeom>
+                  </pic:spPr>
+                </pic:pic>
+              </a:graphicData>
+            </a:graphic>
+          </wp:inline>
+        </w:drawing>
+      </w:r>
+    </w:p>
+    <w:p>
+      <w:r>
+        <w:t>Creación de diccionarios por comprensión:</w:t>
+      </w:r>
+    </w:p>
+    <w:p>
+      <w:r>
+        <w:rPr>
+          <w:noProof/>
+        </w:rPr>
+        <w:drawing>
+          <wp:inline distT="0" distB="0" distL="0" distR="0" wp14:anchorId="0291F16E" wp14:editId="33E7C08F">
+            <wp:extent cx="6031230" cy="1713230"/>
+            <wp:effectExtent l="0" t="0" r="7620" b="1270"/>
+            <wp:docPr id="941677118" name="Imagen 1" descr="Interfaz de usuario gráfica, Texto, Aplicación, Correo electrónico&#10;&#10;Descripción generada automáticamente"/>
+            <wp:cNvGraphicFramePr>
+              <a:graphicFrameLocks xmlns:a="http://schemas.openxmlformats.org/drawingml/2006/main" noChangeAspect="1"/>
+            </wp:cNvGraphicFramePr>
+            <a:graphic xmlns:a="http://schemas.openxmlformats.org/drawingml/2006/main">
+              <a:graphicData uri="http://schemas.openxmlformats.org/drawingml/2006/picture">
+                <pic:pic xmlns:pic="http://schemas.openxmlformats.org/drawingml/2006/picture">
+                  <pic:nvPicPr>
+                    <pic:cNvPr id="941677118" name="Imagen 1" descr="Interfaz de usuario gráfica, Texto, Aplicación, Correo electrónico&#10;&#10;Descripción generada automáticamente"/>
+                    <pic:cNvPicPr/>
+                  </pic:nvPicPr>
+                  <pic:blipFill>
+                    <a:blip r:embed="rId16"/>
+                    <a:stretch>
+                      <a:fillRect/>
+                    </a:stretch>
+                  </pic:blipFill>
+                  <pic:spPr>
+                    <a:xfrm>
+                      <a:off x="0" y="0"/>
+                      <a:ext cx="6031230" cy="1713230"/>
+                    </a:xfrm>
+                    <a:prstGeom prst="rect">
+                      <a:avLst/>
+                    </a:prstGeom>
+                  </pic:spPr>
+                </pic:pic>
+              </a:graphicData>
+            </a:graphic>
+          </wp:inline>
+        </w:drawing>
+      </w:r>
+    </w:p>
+    <w:p/>
+    <w:p/>
+    <w:p/>
+    <w:p/>
+    <w:p>
+      <w:pPr>
+        <w:pStyle w:val="Ttulo2"/>
+      </w:pPr>
+      <w:bookmarkStart w:id="10" w:name="_Toc143541454"/>
+      <w:r>
+        <w:t>Funciones en Python.</w:t>
+      </w:r>
+      <w:bookmarkEnd w:id="10"/>
+    </w:p>
+    <w:p>
+      <w:r>
+        <w:t xml:space="preserve">Las funciones en Python se declaran con la palabra </w:t>
+      </w:r>
+      <w:proofErr w:type="spellStart"/>
+      <w:r>
+        <w:t>def</w:t>
+      </w:r>
+      <w:proofErr w:type="spellEnd"/>
+      <w:r>
+        <w:t xml:space="preserve"> seguido de una etiqueta identificativa de función y entre paréntesis los argumentos necesarios, como vemos en la siguiente imagen, no se especifica ningún tipo de dato de retorno de la función</w:t>
+      </w:r>
+      <w:r>
+        <w:t xml:space="preserve">, en la función de la derecha vemos una función sin retorno. </w:t>
+      </w:r>
+    </w:p>
+    <w:p>
       <w:pPr>
         <w:jc w:val="center"/>
       </w:pPr>
       <w:r>
+        <w:rPr>
+          <w:noProof/>
+        </w:rPr>
+        <w:lastRenderedPageBreak/>
         <w:drawing>
           <wp:inline distT="0" distB="0" distL="0" distR="0" wp14:anchorId="1BC7458D" wp14:editId="2C4FFA5F">
             <wp:extent cx="2755900" cy="812006"/>
@@ -1217,7 +3181,7 @@
                     <pic:cNvPicPr/>
                   </pic:nvPicPr>
                   <pic:blipFill>
-                    <a:blip r:embed="rId10"/>
+                    <a:blip r:embed="rId17"/>
                     <a:stretch>
                       <a:fillRect/>
                     </a:stretch>
@@ -1238,6 +3202,9 @@
         </w:drawing>
       </w:r>
       <w:r>
+        <w:rPr>
+          <w:noProof/>
+        </w:rPr>
         <w:drawing>
           <wp:inline distT="0" distB="0" distL="0" distR="0" wp14:anchorId="0DACB011" wp14:editId="719A8266">
             <wp:extent cx="3181350" cy="804844"/>
@@ -1254,7 +3221,7 @@
                     <pic:cNvPicPr/>
                   </pic:nvPicPr>
                   <pic:blipFill>
-                    <a:blip r:embed="rId11"/>
+                    <a:blip r:embed="rId18"/>
                     <a:stretch>
                       <a:fillRect/>
                     </a:stretch>
@@ -1304,6 +3271,7 @@
       </w:pPr>
       <w:r>
         <w:rPr>
+          <w:noProof/>
           <w:sz w:val="24"/>
           <w:szCs w:val="24"/>
         </w:rPr>
@@ -1323,7 +3291,7 @@
                     <pic:cNvPicPr/>
                   </pic:nvPicPr>
                   <pic:blipFill>
-                    <a:blip r:embed="rId12"/>
+                    <a:blip r:embed="rId19"/>
                     <a:stretch>
                       <a:fillRect/>
                     </a:stretch>
@@ -1385,7 +3353,9 @@
         </w:rPr>
       </w:pPr>
       <w:r>
-        <w:lastRenderedPageBreak/>
+        <w:rPr>
+          <w:noProof/>
+        </w:rPr>
         <w:drawing>
           <wp:anchor distT="0" distB="0" distL="114300" distR="114300" simplePos="0" relativeHeight="251658240" behindDoc="0" locked="0" layoutInCell="1" allowOverlap="1" wp14:anchorId="1B6EE39A" wp14:editId="45EB5072">
             <wp:simplePos x="0" y="0"/>
@@ -1410,7 +3380,7 @@
                     <pic:cNvPicPr/>
                   </pic:nvPicPr>
                   <pic:blipFill>
-                    <a:blip r:embed="rId13">
+                    <a:blip r:embed="rId20">
                       <a:extLst>
                         <a:ext uri="{28A0092B-C50C-407E-A947-70E740481C1C}">
                           <a14:useLocalDpi xmlns:a14="http://schemas.microsoft.com/office/drawing/2010/main" val="0"/>
@@ -1458,32 +3428,312 @@
       </w:r>
     </w:p>
     <w:p/>
+    <w:p/>
+    <w:p/>
+    <w:p/>
+    <w:p/>
+    <w:p/>
+    <w:p/>
+    <w:p/>
+    <w:p/>
+    <w:p/>
+    <w:p/>
+    <w:p/>
+    <w:p/>
+    <w:p/>
     <w:p>
       <w:pPr>
-        <w:pStyle w:val="Ttulo3"/>
-      </w:pPr>
+        <w:pStyle w:val="Ttulo2"/>
+      </w:pPr>
+      <w:bookmarkStart w:id="11" w:name="_Toc143541455"/>
+      <w:r>
+        <w:lastRenderedPageBreak/>
+        <w:t>Trabajando con CSV (</w:t>
+      </w:r>
+      <w:proofErr w:type="spellStart"/>
+      <w:r>
+        <w:t>comma</w:t>
+      </w:r>
+      <w:proofErr w:type="spellEnd"/>
+      <w:r>
+        <w:t xml:space="preserve"> </w:t>
+      </w:r>
+      <w:proofErr w:type="spellStart"/>
+      <w:r>
+        <w:t>separated</w:t>
+      </w:r>
+      <w:proofErr w:type="spellEnd"/>
+      <w:r>
+        <w:t xml:space="preserve"> </w:t>
+      </w:r>
+      <w:proofErr w:type="spellStart"/>
+      <w:r>
+        <w:t>values</w:t>
+      </w:r>
+      <w:proofErr w:type="spellEnd"/>
+      <w:r>
+        <w:t>)</w:t>
+      </w:r>
+      <w:bookmarkEnd w:id="11"/>
     </w:p>
     <w:p>
+      <w:r>
+        <w:rPr>
+          <w:noProof/>
+        </w:rPr>
+        <w:drawing>
+          <wp:inline distT="0" distB="0" distL="0" distR="0" wp14:anchorId="1347D155" wp14:editId="33598526">
+            <wp:extent cx="5943600" cy="4881655"/>
+            <wp:effectExtent l="0" t="0" r="0" b="0"/>
+            <wp:docPr id="576739236" name="Imagen 1" descr="Texto&#10;&#10;Descripción generada automáticamente"/>
+            <wp:cNvGraphicFramePr>
+              <a:graphicFrameLocks xmlns:a="http://schemas.openxmlformats.org/drawingml/2006/main" noChangeAspect="1"/>
+            </wp:cNvGraphicFramePr>
+            <a:graphic xmlns:a="http://schemas.openxmlformats.org/drawingml/2006/main">
+              <a:graphicData uri="http://schemas.openxmlformats.org/drawingml/2006/picture">
+                <pic:pic xmlns:pic="http://schemas.openxmlformats.org/drawingml/2006/picture">
+                  <pic:nvPicPr>
+                    <pic:cNvPr id="576739236" name="Imagen 1" descr="Texto&#10;&#10;Descripción generada automáticamente"/>
+                    <pic:cNvPicPr/>
+                  </pic:nvPicPr>
+                  <pic:blipFill>
+                    <a:blip r:embed="rId21"/>
+                    <a:stretch>
+                      <a:fillRect/>
+                    </a:stretch>
+                  </pic:blipFill>
+                  <pic:spPr>
+                    <a:xfrm>
+                      <a:off x="0" y="0"/>
+                      <a:ext cx="5949334" cy="4886364"/>
+                    </a:xfrm>
+                    <a:prstGeom prst="rect">
+                      <a:avLst/>
+                    </a:prstGeom>
+                  </pic:spPr>
+                </pic:pic>
+              </a:graphicData>
+            </a:graphic>
+          </wp:inline>
+        </w:drawing>
+      </w:r>
+    </w:p>
+    <w:p>
+      <w:r>
+        <w:rPr>
+          <w:noProof/>
+        </w:rPr>
+        <w:drawing>
+          <wp:inline distT="0" distB="0" distL="0" distR="0" wp14:anchorId="2AFF14FD" wp14:editId="639EEF4A">
+            <wp:extent cx="6031230" cy="3770630"/>
+            <wp:effectExtent l="0" t="0" r="7620" b="1270"/>
+            <wp:docPr id="1552887811" name="Imagen 1" descr="Interfaz de usuario gráfica, Aplicación&#10;&#10;Descripción generada automáticamente"/>
+            <wp:cNvGraphicFramePr>
+              <a:graphicFrameLocks xmlns:a="http://schemas.openxmlformats.org/drawingml/2006/main" noChangeAspect="1"/>
+            </wp:cNvGraphicFramePr>
+            <a:graphic xmlns:a="http://schemas.openxmlformats.org/drawingml/2006/main">
+              <a:graphicData uri="http://schemas.openxmlformats.org/drawingml/2006/picture">
+                <pic:pic xmlns:pic="http://schemas.openxmlformats.org/drawingml/2006/picture">
+                  <pic:nvPicPr>
+                    <pic:cNvPr id="1552887811" name="Imagen 1" descr="Interfaz de usuario gráfica, Aplicación&#10;&#10;Descripción generada automáticamente"/>
+                    <pic:cNvPicPr/>
+                  </pic:nvPicPr>
+                  <pic:blipFill>
+                    <a:blip r:embed="rId22"/>
+                    <a:stretch>
+                      <a:fillRect/>
+                    </a:stretch>
+                  </pic:blipFill>
+                  <pic:spPr>
+                    <a:xfrm>
+                      <a:off x="0" y="0"/>
+                      <a:ext cx="6031230" cy="3770630"/>
+                    </a:xfrm>
+                    <a:prstGeom prst="rect">
+                      <a:avLst/>
+                    </a:prstGeom>
+                  </pic:spPr>
+                </pic:pic>
+              </a:graphicData>
+            </a:graphic>
+          </wp:inline>
+        </w:drawing>
+      </w:r>
+    </w:p>
+    <w:p/>
+    <w:p>
+      <w:pPr>
+        <w:rPr>
+          <w:b/>
+          <w:bCs/>
+        </w:rPr>
+      </w:pPr>
+      <w:r>
+        <w:rPr>
+          <w:b/>
+          <w:bCs/>
+        </w:rPr>
+        <w:t>Calcular la media aritmética</w:t>
+      </w:r>
+      <w:r>
+        <w:rPr>
+          <w:b/>
+          <w:bCs/>
+        </w:rPr>
+        <w:t xml:space="preserve"> por clases de vehículos del campo “</w:t>
+      </w:r>
+      <w:proofErr w:type="spellStart"/>
+      <w:r>
+        <w:rPr>
+          <w:b/>
+          <w:bCs/>
+        </w:rPr>
+        <w:t>hwy</w:t>
+      </w:r>
+      <w:proofErr w:type="spellEnd"/>
+      <w:r>
+        <w:rPr>
+          <w:b/>
+          <w:bCs/>
+        </w:rPr>
+        <w:t>” (consumo en autopista)</w:t>
+      </w:r>
+      <w:r>
+        <w:rPr>
+          <w:b/>
+          <w:bCs/>
+        </w:rPr>
+        <w:t>:</w:t>
+      </w:r>
+    </w:p>
+    <w:p>
+      <w:r>
+        <w:rPr>
+          <w:noProof/>
+        </w:rPr>
+        <w:drawing>
+          <wp:inline distT="0" distB="0" distL="0" distR="0" wp14:anchorId="32FD24E8" wp14:editId="160AE414">
+            <wp:extent cx="6031230" cy="4156710"/>
+            <wp:effectExtent l="0" t="0" r="7620" b="0"/>
+            <wp:docPr id="452288057" name="Imagen 1" descr="Texto&#10;&#10;Descripción generada automáticamente"/>
+            <wp:cNvGraphicFramePr>
+              <a:graphicFrameLocks xmlns:a="http://schemas.openxmlformats.org/drawingml/2006/main" noChangeAspect="1"/>
+            </wp:cNvGraphicFramePr>
+            <a:graphic xmlns:a="http://schemas.openxmlformats.org/drawingml/2006/main">
+              <a:graphicData uri="http://schemas.openxmlformats.org/drawingml/2006/picture">
+                <pic:pic xmlns:pic="http://schemas.openxmlformats.org/drawingml/2006/picture">
+                  <pic:nvPicPr>
+                    <pic:cNvPr id="452288057" name="Imagen 1" descr="Texto&#10;&#10;Descripción generada automáticamente"/>
+                    <pic:cNvPicPr/>
+                  </pic:nvPicPr>
+                  <pic:blipFill>
+                    <a:blip r:embed="rId23"/>
+                    <a:stretch>
+                      <a:fillRect/>
+                    </a:stretch>
+                  </pic:blipFill>
+                  <pic:spPr>
+                    <a:xfrm>
+                      <a:off x="0" y="0"/>
+                      <a:ext cx="6031230" cy="4156710"/>
+                    </a:xfrm>
+                    <a:prstGeom prst="rect">
+                      <a:avLst/>
+                    </a:prstGeom>
+                  </pic:spPr>
+                </pic:pic>
+              </a:graphicData>
+            </a:graphic>
+          </wp:inline>
+        </w:drawing>
+      </w:r>
+    </w:p>
+    <w:p/>
+    <w:p/>
+    <w:p/>
+    <w:p/>
+    <w:p/>
+    <w:p/>
+    <w:p/>
+    <w:p/>
+    <w:p/>
+    <w:p/>
+    <w:p/>
+    <w:p/>
+    <w:p/>
+    <w:p/>
+    <w:p/>
+    <w:p>
       <w:pPr>
         <w:pStyle w:val="Ttulo1"/>
-        <w:rPr>
-          <w:rFonts w:cs="Times New Roman"/>
+      </w:pPr>
+      <w:bookmarkStart w:id="12" w:name="_Toc143541456"/>
+      <w:proofErr w:type="spellStart"/>
+      <w:r>
+        <w:lastRenderedPageBreak/>
+        <w:t>Numpy</w:t>
+      </w:r>
+      <w:proofErr w:type="spellEnd"/>
+      <w:r>
+        <w:t>.</w:t>
+      </w:r>
+      <w:bookmarkEnd w:id="12"/>
+    </w:p>
+    <w:p>
+      <w:pPr>
+        <w:rPr>
           <w:sz w:val="24"/>
           <w:szCs w:val="24"/>
         </w:rPr>
       </w:pPr>
-      <w:r>
-        <w:rPr>
-          <w:rFonts w:cs="Times New Roman"/>
+      <w:proofErr w:type="spellStart"/>
+      <w:r>
+        <w:rPr>
           <w:sz w:val="24"/>
           <w:szCs w:val="24"/>
         </w:rPr>
-        <w:t>Numpy.</w:t>
-      </w:r>
-      <w:bookmarkEnd w:id="0"/>
+        <w:t>Numpy</w:t>
+      </w:r>
+      <w:proofErr w:type="spellEnd"/>
+      <w:r>
+        <w:rPr>
+          <w:sz w:val="24"/>
+          <w:szCs w:val="24"/>
+        </w:rPr>
+        <w:t xml:space="preserve"> es una librería</w:t>
+      </w:r>
     </w:p>
     <w:p>
       <w:pPr>
+        <w:pStyle w:val="Ttulo2"/>
+      </w:pPr>
+      <w:bookmarkStart w:id="13" w:name="_Toc143541457"/>
+      <w:r>
+        <w:t>Arreglos</w:t>
+      </w:r>
+      <w:bookmarkEnd w:id="13"/>
+    </w:p>
+    <w:p>
+      <w:pPr>
+        <w:pStyle w:val="Ttulo3"/>
+      </w:pPr>
+      <w:bookmarkStart w:id="14" w:name="_Toc143541460"/>
+      <w:r>
+        <w:t xml:space="preserve">Forma o </w:t>
+      </w:r>
+      <w:proofErr w:type="spellStart"/>
+      <w:r>
+        <w:t>shape</w:t>
+      </w:r>
+      <w:proofErr w:type="spellEnd"/>
+      <w:r>
+        <w:t xml:space="preserve"> de un arreglo.</w:t>
+      </w:r>
+      <w:bookmarkEnd w:id="14"/>
+    </w:p>
+    <w:p>
+      <w:pPr>
+        <w:jc w:val="both"/>
         <w:rPr>
           <w:sz w:val="24"/>
           <w:szCs w:val="24"/>
@@ -1494,11 +3744,44 @@
           <w:sz w:val="24"/>
           <w:szCs w:val="24"/>
         </w:rPr>
-        <w:t>Numpy es una librería</w:t>
+        <w:t>Cuando se habla de la "forma" o "</w:t>
+      </w:r>
+      <w:proofErr w:type="spellStart"/>
+      <w:r>
+        <w:rPr>
+          <w:sz w:val="24"/>
+          <w:szCs w:val="24"/>
+        </w:rPr>
+        <w:t>shape</w:t>
+      </w:r>
+      <w:proofErr w:type="spellEnd"/>
+      <w:r>
+        <w:rPr>
+          <w:sz w:val="24"/>
+          <w:szCs w:val="24"/>
+        </w:rPr>
+        <w:t xml:space="preserve">" de un arreglo en términos de programación, especialmente en el contexto de bibliotecas como </w:t>
+      </w:r>
+      <w:proofErr w:type="spellStart"/>
+      <w:r>
+        <w:rPr>
+          <w:sz w:val="24"/>
+          <w:szCs w:val="24"/>
+        </w:rPr>
+        <w:t>NumPy</w:t>
+      </w:r>
+      <w:proofErr w:type="spellEnd"/>
+      <w:r>
+        <w:rPr>
+          <w:sz w:val="24"/>
+          <w:szCs w:val="24"/>
+        </w:rPr>
+        <w:t>, nos referimos a las dimensiones de este arreglo. Por ejemplo, si tienes una matriz (o un arreglo bidimensional) que tiene 3 filas y 5 columnas, su forma es (3, 5).</w:t>
       </w:r>
     </w:p>
     <w:p>
       <w:pPr>
+        <w:jc w:val="both"/>
         <w:rPr>
           <w:sz w:val="24"/>
           <w:szCs w:val="24"/>
@@ -1509,377 +3792,57 @@
           <w:sz w:val="24"/>
           <w:szCs w:val="24"/>
         </w:rPr>
-        <w:t>Suele llamarse np</w:t>
+        <w:t>En el contexto de un conjunto de datos, una forma (N, D) podría indicar N filas que representan una entidad y D podría representar las características de cada entidad, por ejemplo, podríamos tener una matriz (20, 5) tal que tenemos 20 personas con 5 características cada una (edad, peso, trabajo, estudios e ingresos mensuales).</w:t>
       </w:r>
     </w:p>
     <w:p>
       <w:pPr>
-        <w:pStyle w:val="Ttulo2"/>
+        <w:jc w:val="both"/>
         <w:rPr>
           <w:sz w:val="24"/>
           <w:szCs w:val="24"/>
         </w:rPr>
       </w:pPr>
-      <w:bookmarkStart w:id="1" w:name="_Toc143279984"/>
       <w:r>
         <w:rPr>
           <w:sz w:val="24"/>
           <w:szCs w:val="24"/>
         </w:rPr>
-        <w:t>Arreglos</w:t>
-      </w:r>
-      <w:bookmarkEnd w:id="1"/>
-    </w:p>
-    <w:p>
-      <w:pPr>
-        <w:pStyle w:val="Ttulo3"/>
+        <w:t xml:space="preserve">Además, el </w:t>
+      </w:r>
+      <w:proofErr w:type="spellStart"/>
+      <w:r>
         <w:rPr>
           <w:sz w:val="24"/>
           <w:szCs w:val="24"/>
         </w:rPr>
-      </w:pPr>
-      <w:bookmarkStart w:id="2" w:name="_Toc143279985"/>
+        <w:t>shape</w:t>
+      </w:r>
+      <w:proofErr w:type="spellEnd"/>
       <w:r>
         <w:rPr>
           <w:sz w:val="24"/>
           <w:szCs w:val="24"/>
         </w:rPr>
-        <w:t>Accesos en arreglos bidimensionales.</w:t>
-      </w:r>
-      <w:bookmarkEnd w:id="2"/>
-    </w:p>
-    <w:p>
-      <w:pPr>
+        <w:t xml:space="preserve"> de un </w:t>
+      </w:r>
+      <w:proofErr w:type="spellStart"/>
+      <w:proofErr w:type="gramStart"/>
+      <w:r>
         <w:rPr>
           <w:sz w:val="24"/>
           <w:szCs w:val="24"/>
         </w:rPr>
-      </w:pPr>
+        <w:t>np.array</w:t>
+      </w:r>
+      <w:proofErr w:type="spellEnd"/>
+      <w:proofErr w:type="gramEnd"/>
       <w:r>
         <w:rPr>
           <w:sz w:val="24"/>
           <w:szCs w:val="24"/>
         </w:rPr>
-        <w:t>X[i] te dará la i-esima</w:t>
-      </w:r>
-    </w:p>
-    <w:p>
-      <w:pPr>
-        <w:rPr>
-          <w:rFonts w:eastAsiaTheme="minorEastAsia"/>
-          <w:sz w:val="24"/>
-          <w:szCs w:val="24"/>
-        </w:rPr>
-      </w:pPr>
-      <w:r>
-        <w:rPr>
-          <w:sz w:val="24"/>
-          <w:szCs w:val="24"/>
-        </w:rPr>
-        <w:t xml:space="preserve">Para obtener la fila i-esima hacemos: </w:t>
-      </w:r>
-      <m:oMath>
-        <m:r>
-          <w:rPr>
-            <w:rFonts w:ascii="Cambria Math" w:hAnsi="Cambria Math"/>
-            <w:sz w:val="24"/>
-            <w:szCs w:val="24"/>
-          </w:rPr>
-          <m:t>X[i, :]</m:t>
-        </m:r>
-      </m:oMath>
-    </w:p>
-    <w:p>
-      <w:pPr>
-        <w:rPr>
-          <w:rFonts w:eastAsiaTheme="minorEastAsia"/>
-          <w:sz w:val="24"/>
-          <w:szCs w:val="24"/>
-        </w:rPr>
-      </w:pPr>
-      <w:r>
-        <w:rPr>
-          <w:rFonts w:eastAsiaTheme="minorEastAsia"/>
-          <w:sz w:val="24"/>
-          <w:szCs w:val="24"/>
-        </w:rPr>
-        <w:t>Para obtene</w:t>
-      </w:r>
-      <w:r>
-        <w:rPr>
-          <w:rFonts w:eastAsiaTheme="minorEastAsia"/>
-          <w:sz w:val="24"/>
-          <w:szCs w:val="24"/>
-        </w:rPr>
-        <w:t>r</w:t>
-      </w:r>
-      <w:r>
-        <w:rPr>
-          <w:rFonts w:eastAsiaTheme="minorEastAsia"/>
-          <w:sz w:val="24"/>
-          <w:szCs w:val="24"/>
-        </w:rPr>
-        <w:t xml:space="preserve"> la columna j-esima hacemos: </w:t>
-      </w:r>
-      <m:oMath>
-        <m:r>
-          <w:rPr>
-            <w:rFonts w:ascii="Cambria Math" w:eastAsiaTheme="minorEastAsia" w:hAnsi="Cambria Math"/>
-            <w:sz w:val="24"/>
-            <w:szCs w:val="24"/>
-          </w:rPr>
-          <m:t>X[:,j]</m:t>
-        </m:r>
-      </m:oMath>
-    </w:p>
-    <w:p>
-      <w:pPr>
-        <w:pStyle w:val="Ttulo3"/>
-        <w:rPr>
-          <w:sz w:val="24"/>
-          <w:szCs w:val="24"/>
-        </w:rPr>
-      </w:pPr>
-      <w:bookmarkStart w:id="3" w:name="_Toc143279986"/>
-      <w:r>
-        <w:rPr>
-          <w:sz w:val="24"/>
-          <w:szCs w:val="24"/>
-        </w:rPr>
-        <w:t>Operaciones con arreglos</w:t>
-      </w:r>
-      <w:bookmarkEnd w:id="3"/>
-    </w:p>
-    <w:p>
-      <w:pPr>
-        <w:rPr>
-          <w:sz w:val="24"/>
-          <w:szCs w:val="24"/>
-        </w:rPr>
-      </w:pPr>
-      <w:r>
-        <w:rPr>
-          <w:sz w:val="24"/>
-          <w:szCs w:val="24"/>
-        </w:rPr>
-        <w:t xml:space="preserve">Si tenemos un arreglo np.array([1,2,3,4,5]) podemos hacer la siguientes operaciones: </w:t>
-      </w:r>
-    </w:p>
-    <w:p>
-      <w:pPr>
-        <w:pStyle w:val="Prrafodelista"/>
-        <w:numPr>
-          <w:ilvl w:val="0"/>
-          <w:numId w:val="34"/>
-        </w:numPr>
-        <w:rPr>
-          <w:sz w:val="24"/>
-          <w:szCs w:val="24"/>
-        </w:rPr>
-      </w:pPr>
-      <w:r>
-        <w:rPr>
-          <w:sz w:val="24"/>
-          <w:szCs w:val="24"/>
-        </w:rPr>
-        <w:t>x = np.array([1,2,3,4,5]);</w:t>
-      </w:r>
-    </w:p>
-    <w:p>
-      <w:pPr>
-        <w:pStyle w:val="Prrafodelista"/>
-        <w:numPr>
-          <w:ilvl w:val="0"/>
-          <w:numId w:val="34"/>
-        </w:numPr>
-        <w:rPr>
-          <w:sz w:val="24"/>
-          <w:szCs w:val="24"/>
-        </w:rPr>
-      </w:pPr>
-      <w:r>
-        <w:rPr>
-          <w:sz w:val="24"/>
-          <w:szCs w:val="24"/>
-        </w:rPr>
-        <w:t xml:space="preserve">x += a </w:t>
-      </w:r>
-      <w:r>
-        <w:rPr>
-          <w:sz w:val="24"/>
-          <w:szCs w:val="24"/>
-        </w:rPr>
-        <w:sym w:font="Wingdings" w:char="F0E0"/>
-      </w:r>
-      <w:r>
-        <w:rPr>
-          <w:sz w:val="24"/>
-          <w:szCs w:val="24"/>
-        </w:rPr>
-        <w:t xml:space="preserve"> Implica sumarle “a” a cada </w:t>
-      </w:r>
-      <w:r>
-        <w:rPr>
-          <w:sz w:val="24"/>
-          <w:szCs w:val="24"/>
-        </w:rPr>
-        <w:t>elemento del vector</w:t>
-      </w:r>
-      <w:r>
-        <w:rPr>
-          <w:sz w:val="24"/>
-          <w:szCs w:val="24"/>
-        </w:rPr>
-        <w:t>.</w:t>
-      </w:r>
-    </w:p>
-    <w:p>
-      <w:pPr>
-        <w:pStyle w:val="Prrafodelista"/>
-        <w:numPr>
-          <w:ilvl w:val="0"/>
-          <w:numId w:val="34"/>
-        </w:numPr>
-        <w:rPr>
-          <w:sz w:val="24"/>
-          <w:szCs w:val="24"/>
-        </w:rPr>
-      </w:pPr>
-      <w:r>
-        <w:rPr>
-          <w:sz w:val="24"/>
-          <w:szCs w:val="24"/>
-        </w:rPr>
-        <w:t>x</w:t>
-      </w:r>
-      <w:r>
-        <w:rPr>
-          <w:sz w:val="24"/>
-          <w:szCs w:val="24"/>
-        </w:rPr>
-        <w:t xml:space="preserve"> -= b </w:t>
-      </w:r>
-      <w:r>
-        <w:rPr>
-          <w:sz w:val="24"/>
-          <w:szCs w:val="24"/>
-        </w:rPr>
-        <w:sym w:font="Wingdings" w:char="F0E0"/>
-      </w:r>
-      <w:r>
-        <w:rPr>
-          <w:sz w:val="24"/>
-          <w:szCs w:val="24"/>
-        </w:rPr>
-        <w:t xml:space="preserve"> Implica restarle “b” a cada </w:t>
-      </w:r>
-      <w:r>
-        <w:rPr>
-          <w:sz w:val="24"/>
-          <w:szCs w:val="24"/>
-        </w:rPr>
-        <w:t>elemento del vector</w:t>
-      </w:r>
-      <w:r>
-        <w:rPr>
-          <w:sz w:val="24"/>
-          <w:szCs w:val="24"/>
-        </w:rPr>
-        <w:t>.</w:t>
-      </w:r>
-    </w:p>
-    <w:p>
-      <w:pPr>
-        <w:pStyle w:val="Ttulo2"/>
-        <w:rPr>
-          <w:sz w:val="24"/>
-          <w:szCs w:val="24"/>
-        </w:rPr>
-      </w:pPr>
-      <w:bookmarkStart w:id="4" w:name="_Toc143279987"/>
-      <w:r>
-        <w:rPr>
-          <w:sz w:val="24"/>
-          <w:szCs w:val="24"/>
-        </w:rPr>
-        <w:t>Forma o shape de un arreglo.</w:t>
-      </w:r>
-      <w:bookmarkEnd w:id="4"/>
-    </w:p>
-    <w:p>
-      <w:pPr>
-        <w:jc w:val="both"/>
-        <w:rPr>
-          <w:sz w:val="24"/>
-          <w:szCs w:val="24"/>
-        </w:rPr>
-      </w:pPr>
-      <w:r>
-        <w:rPr>
-          <w:sz w:val="24"/>
-          <w:szCs w:val="24"/>
-        </w:rPr>
-        <w:t>Cuando se habla de la "forma" o "shape" de un arreglo en términos de programación, especialmente en el contexto de bibliotecas como NumPy, nos referimos a las dimensiones de este arreglo. Por ejemplo, si tienes una matriz (o un arreglo bidimensional) que tiene 3 filas y 5 columnas, su forma es (3, 5).</w:t>
-      </w:r>
-    </w:p>
-    <w:p>
-      <w:pPr>
-        <w:jc w:val="both"/>
-        <w:rPr>
-          <w:sz w:val="24"/>
-          <w:szCs w:val="24"/>
-        </w:rPr>
-      </w:pPr>
-      <w:r>
-        <w:rPr>
-          <w:sz w:val="24"/>
-          <w:szCs w:val="24"/>
-        </w:rPr>
-        <w:t>En el contexto de un conjunto de datos, una forma (N, D) podría indicar N filas que representan un</w:t>
-      </w:r>
-      <w:r>
-        <w:rPr>
-          <w:sz w:val="24"/>
-          <w:szCs w:val="24"/>
-        </w:rPr>
-        <w:t>a</w:t>
-      </w:r>
-      <w:r>
-        <w:rPr>
-          <w:sz w:val="24"/>
-          <w:szCs w:val="24"/>
-        </w:rPr>
-        <w:t xml:space="preserve"> entidad y D podría representar las características de </w:t>
-      </w:r>
-      <w:r>
-        <w:rPr>
-          <w:sz w:val="24"/>
-          <w:szCs w:val="24"/>
-        </w:rPr>
-        <w:t xml:space="preserve">cada </w:t>
-      </w:r>
-      <w:r>
-        <w:rPr>
-          <w:sz w:val="24"/>
-          <w:szCs w:val="24"/>
-        </w:rPr>
-        <w:t>entidad, por ejemplo, podríamos tener una matriz (20, 5) tal que tenemos 20 personas con 5 características cada una (edad, peso, trabajo, estudios e ingresos mensuales).</w:t>
-      </w:r>
-    </w:p>
-    <w:p>
-      <w:pPr>
-        <w:jc w:val="both"/>
-        <w:rPr>
-          <w:sz w:val="24"/>
-          <w:szCs w:val="24"/>
-        </w:rPr>
-      </w:pPr>
-      <w:r>
-        <w:rPr>
-          <w:sz w:val="24"/>
-          <w:szCs w:val="24"/>
-        </w:rPr>
-        <w:t xml:space="preserve">Además, el shape de un np.array no se limita a dos dimensiones, si no que puede tener 1, 2 o más de dos dimensiones en general. </w:t>
+        <w:t xml:space="preserve"> no se limita a dos dimensiones, si no que puede tener 1, 2 o más de dos dimensiones en general. </w:t>
       </w:r>
     </w:p>
     <w:tbl>
@@ -1961,12 +3924,39 @@
                 <w:szCs w:val="24"/>
               </w:rPr>
             </w:pPr>
+            <w:proofErr w:type="spellStart"/>
+            <w:proofErr w:type="gramStart"/>
             <w:r>
               <w:rPr>
                 <w:sz w:val="24"/>
                 <w:szCs w:val="24"/>
               </w:rPr>
-              <w:t>np.shape(mi_array_o_matriz)</w:t>
+              <w:t>np.shape</w:t>
+            </w:r>
+            <w:proofErr w:type="spellEnd"/>
+            <w:proofErr w:type="gramEnd"/>
+            <w:r>
+              <w:rPr>
+                <w:sz w:val="24"/>
+                <w:szCs w:val="24"/>
+              </w:rPr>
+              <w:t>(</w:t>
+            </w:r>
+            <w:proofErr w:type="spellStart"/>
+            <w:r>
+              <w:rPr>
+                <w:sz w:val="24"/>
+                <w:szCs w:val="24"/>
+              </w:rPr>
+              <w:t>mi_array_o_matriz</w:t>
+            </w:r>
+            <w:proofErr w:type="spellEnd"/>
+            <w:r>
+              <w:rPr>
+                <w:sz w:val="24"/>
+                <w:szCs w:val="24"/>
+              </w:rPr>
+              <w:t>)</w:t>
             </w:r>
           </w:p>
         </w:tc>
@@ -1987,15 +3977,49 @@
                 <w:sz w:val="24"/>
                 <w:szCs w:val="24"/>
               </w:rPr>
-              <w:t>(N_filas, N_columnas</w:t>
-            </w:r>
+              <w:t>(</w:t>
+            </w:r>
+            <w:proofErr w:type="spellStart"/>
             <w:r>
               <w:rPr>
                 <w:sz w:val="24"/>
                 <w:szCs w:val="24"/>
               </w:rPr>
+              <w:t>N_filas</w:t>
+            </w:r>
+            <w:proofErr w:type="spellEnd"/>
+            <w:r>
+              <w:rPr>
+                <w:sz w:val="24"/>
+                <w:szCs w:val="24"/>
+              </w:rPr>
+              <w:t xml:space="preserve">, </w:t>
+            </w:r>
+            <w:proofErr w:type="spellStart"/>
+            <w:r>
+              <w:rPr>
+                <w:sz w:val="24"/>
+                <w:szCs w:val="24"/>
+              </w:rPr>
+              <w:t>N_</w:t>
+            </w:r>
+            <w:proofErr w:type="gramStart"/>
+            <w:r>
+              <w:rPr>
+                <w:sz w:val="24"/>
+                <w:szCs w:val="24"/>
+              </w:rPr>
+              <w:t>columnas</w:t>
+            </w:r>
+            <w:proofErr w:type="spellEnd"/>
+            <w:r>
+              <w:rPr>
+                <w:sz w:val="24"/>
+                <w:szCs w:val="24"/>
+              </w:rPr>
               <w:t>,…</w:t>
             </w:r>
+            <w:proofErr w:type="gramEnd"/>
             <w:r>
               <w:rPr>
                 <w:sz w:val="24"/>
@@ -2034,14 +4058,26 @@
                 <w:lang w:val="en-GB"/>
               </w:rPr>
             </w:pPr>
+            <w:proofErr w:type="spellStart"/>
             <w:r>
               <w:rPr>
                 <w:sz w:val="24"/>
                 <w:szCs w:val="24"/>
                 <w:lang w:val="en-GB"/>
               </w:rPr>
-              <w:t>My_array_o_matriz.shape</w:t>
-            </w:r>
+              <w:t>My_array_o_</w:t>
+            </w:r>
+            <w:proofErr w:type="gramStart"/>
+            <w:r>
+              <w:rPr>
+                <w:sz w:val="24"/>
+                <w:szCs w:val="24"/>
+                <w:lang w:val="en-GB"/>
+              </w:rPr>
+              <w:t>matriz.shape</w:t>
+            </w:r>
+            <w:proofErr w:type="spellEnd"/>
+            <w:proofErr w:type="gramEnd"/>
           </w:p>
         </w:tc>
         <w:tc>
@@ -2063,7 +4099,43 @@
                 <w:szCs w:val="24"/>
                 <w:lang w:val="en-GB"/>
               </w:rPr>
-              <w:t>(n_rows, n_filas, …)</w:t>
+              <w:t>(</w:t>
+            </w:r>
+            <w:proofErr w:type="spellStart"/>
+            <w:r>
+              <w:rPr>
+                <w:sz w:val="24"/>
+                <w:szCs w:val="24"/>
+                <w:lang w:val="en-GB"/>
+              </w:rPr>
+              <w:t>n_rows</w:t>
+            </w:r>
+            <w:proofErr w:type="spellEnd"/>
+            <w:r>
+              <w:rPr>
+                <w:sz w:val="24"/>
+                <w:szCs w:val="24"/>
+                <w:lang w:val="en-GB"/>
+              </w:rPr>
+              <w:t xml:space="preserve">, </w:t>
+            </w:r>
+            <w:proofErr w:type="spellStart"/>
+            <w:r>
+              <w:rPr>
+                <w:sz w:val="24"/>
+                <w:szCs w:val="24"/>
+                <w:lang w:val="en-GB"/>
+              </w:rPr>
+              <w:t>n_filas</w:t>
+            </w:r>
+            <w:proofErr w:type="spellEnd"/>
+            <w:r>
+              <w:rPr>
+                <w:sz w:val="24"/>
+                <w:szCs w:val="24"/>
+                <w:lang w:val="en-GB"/>
+              </w:rPr>
+              <w:t>, …)</w:t>
             </w:r>
           </w:p>
         </w:tc>
@@ -2083,47 +4155,631 @@
                 <w:sz w:val="24"/>
                 <w:szCs w:val="24"/>
               </w:rPr>
-              <w:t>La propiedad shape del objeto np.array es una tupla de longitud “n” siendo “n” el numero de dimensiones del tensor.</w:t>
+              <w:t xml:space="preserve">La propiedad </w:t>
+            </w:r>
+            <w:proofErr w:type="spellStart"/>
+            <w:r>
+              <w:rPr>
+                <w:sz w:val="24"/>
+                <w:szCs w:val="24"/>
+              </w:rPr>
+              <w:t>shape</w:t>
+            </w:r>
+            <w:proofErr w:type="spellEnd"/>
+            <w:r>
+              <w:rPr>
+                <w:sz w:val="24"/>
+                <w:szCs w:val="24"/>
+              </w:rPr>
+              <w:t xml:space="preserve"> del objeto </w:t>
+            </w:r>
+            <w:proofErr w:type="spellStart"/>
+            <w:proofErr w:type="gramStart"/>
+            <w:r>
+              <w:rPr>
+                <w:sz w:val="24"/>
+                <w:szCs w:val="24"/>
+              </w:rPr>
+              <w:t>np.array</w:t>
+            </w:r>
+            <w:proofErr w:type="spellEnd"/>
+            <w:proofErr w:type="gramEnd"/>
+            <w:r>
+              <w:rPr>
+                <w:sz w:val="24"/>
+                <w:szCs w:val="24"/>
+              </w:rPr>
+              <w:t xml:space="preserve"> es una tupla de longitud “n” siendo “n” el </w:t>
+            </w:r>
+            <w:proofErr w:type="spellStart"/>
+            <w:r>
+              <w:rPr>
+                <w:sz w:val="24"/>
+                <w:szCs w:val="24"/>
+              </w:rPr>
+              <w:t>numero</w:t>
+            </w:r>
+            <w:proofErr w:type="spellEnd"/>
+            <w:r>
+              <w:rPr>
+                <w:sz w:val="24"/>
+                <w:szCs w:val="24"/>
+              </w:rPr>
+              <w:t xml:space="preserve"> de dimensiones del tensor.</w:t>
             </w:r>
           </w:p>
         </w:tc>
       </w:tr>
     </w:tbl>
+    <w:p/>
     <w:p>
       <w:pPr>
+        <w:pStyle w:val="Ttulo3"/>
+      </w:pPr>
+      <w:r>
+        <w:lastRenderedPageBreak/>
+        <w:t xml:space="preserve">Creación de </w:t>
+      </w:r>
+      <w:proofErr w:type="spellStart"/>
+      <w:r>
+        <w:t>Arrays</w:t>
+      </w:r>
+      <w:proofErr w:type="spellEnd"/>
+      <w:r>
+        <w:t xml:space="preserve"> y matrices</w:t>
+      </w:r>
+    </w:p>
+    <w:p>
+      <w:r>
+        <w:drawing>
+          <wp:inline distT="0" distB="0" distL="0" distR="0" wp14:anchorId="52C806FD" wp14:editId="5EC10CDF">
+            <wp:extent cx="6005080" cy="4389500"/>
+            <wp:effectExtent l="0" t="0" r="0" b="0"/>
+            <wp:docPr id="1613828092" name="Imagen 1" descr="Texto, Aplicación&#10;&#10;Descripción generada automáticamente"/>
+            <wp:cNvGraphicFramePr>
+              <a:graphicFrameLocks xmlns:a="http://schemas.openxmlformats.org/drawingml/2006/main" noChangeAspect="1"/>
+            </wp:cNvGraphicFramePr>
+            <a:graphic xmlns:a="http://schemas.openxmlformats.org/drawingml/2006/main">
+              <a:graphicData uri="http://schemas.openxmlformats.org/drawingml/2006/picture">
+                <pic:pic xmlns:pic="http://schemas.openxmlformats.org/drawingml/2006/picture">
+                  <pic:nvPicPr>
+                    <pic:cNvPr id="1613828092" name="Imagen 1" descr="Texto, Aplicación&#10;&#10;Descripción generada automáticamente"/>
+                    <pic:cNvPicPr/>
+                  </pic:nvPicPr>
+                  <pic:blipFill>
+                    <a:blip r:embed="rId24"/>
+                    <a:stretch>
+                      <a:fillRect/>
+                    </a:stretch>
+                  </pic:blipFill>
+                  <pic:spPr>
+                    <a:xfrm>
+                      <a:off x="0" y="0"/>
+                      <a:ext cx="6005080" cy="4389500"/>
+                    </a:xfrm>
+                    <a:prstGeom prst="rect">
+                      <a:avLst/>
+                    </a:prstGeom>
+                  </pic:spPr>
+                </pic:pic>
+              </a:graphicData>
+            </a:graphic>
+          </wp:inline>
+        </w:drawing>
+      </w:r>
+    </w:p>
+    <w:p>
+      <w:r>
+        <w:drawing>
+          <wp:inline distT="0" distB="0" distL="0" distR="0" wp14:anchorId="56460C98" wp14:editId="650A3352">
+            <wp:extent cx="5461659" cy="1098550"/>
+            <wp:effectExtent l="0" t="0" r="5715" b="6350"/>
+            <wp:docPr id="1277617094" name="Imagen 1" descr="Texto&#10;&#10;Descripción generada automáticamente"/>
+            <wp:cNvGraphicFramePr>
+              <a:graphicFrameLocks xmlns:a="http://schemas.openxmlformats.org/drawingml/2006/main" noChangeAspect="1"/>
+            </wp:cNvGraphicFramePr>
+            <a:graphic xmlns:a="http://schemas.openxmlformats.org/drawingml/2006/main">
+              <a:graphicData uri="http://schemas.openxmlformats.org/drawingml/2006/picture">
+                <pic:pic xmlns:pic="http://schemas.openxmlformats.org/drawingml/2006/picture">
+                  <pic:nvPicPr>
+                    <pic:cNvPr id="1277617094" name="Imagen 1" descr="Texto&#10;&#10;Descripción generada automáticamente"/>
+                    <pic:cNvPicPr/>
+                  </pic:nvPicPr>
+                  <pic:blipFill>
+                    <a:blip r:embed="rId25"/>
+                    <a:stretch>
+                      <a:fillRect/>
+                    </a:stretch>
+                  </pic:blipFill>
+                  <pic:spPr>
+                    <a:xfrm>
+                      <a:off x="0" y="0"/>
+                      <a:ext cx="5463749" cy="1098970"/>
+                    </a:xfrm>
+                    <a:prstGeom prst="rect">
+                      <a:avLst/>
+                    </a:prstGeom>
+                  </pic:spPr>
+                </pic:pic>
+              </a:graphicData>
+            </a:graphic>
+          </wp:inline>
+        </w:drawing>
+      </w:r>
+    </w:p>
+    <w:p>
+      <w:pPr>
+        <w:pStyle w:val="Ttulo3"/>
+        <w:numPr>
+          <w:ilvl w:val="2"/>
+          <w:numId w:val="38"/>
+        </w:numPr>
         <w:rPr>
           <w:sz w:val="24"/>
           <w:szCs w:val="24"/>
         </w:rPr>
       </w:pPr>
+      <w:bookmarkStart w:id="15" w:name="_Toc143541458"/>
+      <w:r>
+        <w:rPr>
+          <w:sz w:val="24"/>
+          <w:szCs w:val="24"/>
+        </w:rPr>
+        <w:t>Accesos en arreglos bidimensionales.</w:t>
+      </w:r>
+      <w:bookmarkEnd w:id="15"/>
     </w:p>
     <w:p>
       <w:pPr>
+        <w:pStyle w:val="Prrafodelista"/>
+        <w:numPr>
+          <w:ilvl w:val="0"/>
+          <w:numId w:val="39"/>
+        </w:numPr>
         <w:rPr>
           <w:sz w:val="24"/>
           <w:szCs w:val="24"/>
         </w:rPr>
       </w:pPr>
+      <w:r>
+        <w:rPr>
+          <w:sz w:val="24"/>
+          <w:szCs w:val="24"/>
+        </w:rPr>
+        <w:t>X[i] te dará la i-</w:t>
+      </w:r>
+      <w:proofErr w:type="spellStart"/>
+      <w:r>
+        <w:rPr>
+          <w:sz w:val="24"/>
+          <w:szCs w:val="24"/>
+        </w:rPr>
+        <w:t>esima</w:t>
+      </w:r>
+      <w:proofErr w:type="spellEnd"/>
     </w:p>
     <w:p>
       <w:pPr>
-        <w:pStyle w:val="Ttulo1"/>
-        <w:rPr>
+        <w:pStyle w:val="Prrafodelista"/>
+        <w:numPr>
+          <w:ilvl w:val="0"/>
+          <w:numId w:val="39"/>
+        </w:numPr>
+        <w:rPr>
+          <w:rFonts w:eastAsiaTheme="minorEastAsia"/>
           <w:sz w:val="24"/>
           <w:szCs w:val="24"/>
-          <w:lang w:val="en-GB"/>
-        </w:rPr>
-      </w:pPr>
-      <w:bookmarkStart w:id="5" w:name="_Toc143279988"/>
+        </w:rPr>
+      </w:pPr>
       <w:r>
         <w:rPr>
           <w:sz w:val="24"/>
           <w:szCs w:val="24"/>
+        </w:rPr>
+        <w:t>Para obtener la fila i-</w:t>
+      </w:r>
+      <w:proofErr w:type="spellStart"/>
+      <w:r>
+        <w:rPr>
+          <w:sz w:val="24"/>
+          <w:szCs w:val="24"/>
+        </w:rPr>
+        <w:t>esima</w:t>
+      </w:r>
+      <w:proofErr w:type="spellEnd"/>
+      <w:r>
+        <w:rPr>
+          <w:sz w:val="24"/>
+          <w:szCs w:val="24"/>
+        </w:rPr>
+        <w:t xml:space="preserve"> hacemos: </w:t>
+      </w:r>
+      <m:oMath>
+        <m:r>
+          <w:rPr>
+            <w:rFonts w:ascii="Cambria Math" w:hAnsi="Cambria Math"/>
+            <w:sz w:val="24"/>
+            <w:szCs w:val="24"/>
+          </w:rPr>
+          <m:t>X[i, :]</m:t>
+        </m:r>
+      </m:oMath>
+    </w:p>
+    <w:p>
+      <w:pPr>
+        <w:pStyle w:val="Prrafodelista"/>
+        <w:numPr>
+          <w:ilvl w:val="0"/>
+          <w:numId w:val="39"/>
+        </w:numPr>
+        <w:rPr>
+          <w:rFonts w:eastAsiaTheme="minorEastAsia"/>
+          <w:sz w:val="24"/>
+          <w:szCs w:val="24"/>
+        </w:rPr>
+      </w:pPr>
+      <w:r>
+        <w:rPr>
+          <w:rFonts w:eastAsiaTheme="minorEastAsia"/>
+          <w:sz w:val="24"/>
+          <w:szCs w:val="24"/>
+        </w:rPr>
+        <w:t>Para obtener la columna j-</w:t>
+      </w:r>
+      <w:proofErr w:type="spellStart"/>
+      <w:r>
+        <w:rPr>
+          <w:rFonts w:eastAsiaTheme="minorEastAsia"/>
+          <w:sz w:val="24"/>
+          <w:szCs w:val="24"/>
+        </w:rPr>
+        <w:t>esima</w:t>
+      </w:r>
+      <w:proofErr w:type="spellEnd"/>
+      <w:r>
+        <w:rPr>
+          <w:rFonts w:eastAsiaTheme="minorEastAsia"/>
+          <w:sz w:val="24"/>
+          <w:szCs w:val="24"/>
+        </w:rPr>
+        <w:t xml:space="preserve"> hacemos: </w:t>
+      </w:r>
+      <m:oMath>
+        <m:r>
+          <w:rPr>
+            <w:rFonts w:ascii="Cambria Math" w:eastAsiaTheme="minorEastAsia" w:hAnsi="Cambria Math"/>
+            <w:sz w:val="24"/>
+            <w:szCs w:val="24"/>
+          </w:rPr>
+          <m:t>X[:,j]</m:t>
+        </m:r>
+      </m:oMath>
+    </w:p>
+    <w:p/>
+    <w:p>
+      <w:pPr>
+        <w:pStyle w:val="Ttulo3"/>
+      </w:pPr>
+      <w:r>
+        <w:lastRenderedPageBreak/>
+        <w:t>Rellenado automático de matrices y vectores.</w:t>
+      </w:r>
+    </w:p>
+    <w:p>
+      <w:r>
+        <w:drawing>
+          <wp:inline distT="0" distB="0" distL="0" distR="0" wp14:anchorId="4C06BCE9" wp14:editId="0A2A1441">
+            <wp:extent cx="5695740" cy="5988050"/>
+            <wp:effectExtent l="0" t="0" r="635" b="0"/>
+            <wp:docPr id="890097686" name="Imagen 1" descr="Texto&#10;&#10;Descripción generada automáticamente"/>
+            <wp:cNvGraphicFramePr>
+              <a:graphicFrameLocks xmlns:a="http://schemas.openxmlformats.org/drawingml/2006/main" noChangeAspect="1"/>
+            </wp:cNvGraphicFramePr>
+            <a:graphic xmlns:a="http://schemas.openxmlformats.org/drawingml/2006/main">
+              <a:graphicData uri="http://schemas.openxmlformats.org/drawingml/2006/picture">
+                <pic:pic xmlns:pic="http://schemas.openxmlformats.org/drawingml/2006/picture">
+                  <pic:nvPicPr>
+                    <pic:cNvPr id="890097686" name="Imagen 1" descr="Texto&#10;&#10;Descripción generada automáticamente"/>
+                    <pic:cNvPicPr/>
+                  </pic:nvPicPr>
+                  <pic:blipFill rotWithShape="1">
+                    <a:blip r:embed="rId26"/>
+                    <a:srcRect t="6726"/>
+                    <a:stretch/>
+                  </pic:blipFill>
+                  <pic:spPr bwMode="auto">
+                    <a:xfrm>
+                      <a:off x="0" y="0"/>
+                      <a:ext cx="5701045" cy="5993627"/>
+                    </a:xfrm>
+                    <a:prstGeom prst="rect">
+                      <a:avLst/>
+                    </a:prstGeom>
+                    <a:ln>
+                      <a:noFill/>
+                    </a:ln>
+                    <a:extLst>
+                      <a:ext uri="{53640926-AAD7-44D8-BBD7-CCE9431645EC}">
+                        <a14:shadowObscured xmlns:a14="http://schemas.microsoft.com/office/drawing/2010/main"/>
+                      </a:ext>
+                    </a:extLst>
+                  </pic:spPr>
+                </pic:pic>
+              </a:graphicData>
+            </a:graphic>
+          </wp:inline>
+        </w:drawing>
+      </w:r>
+    </w:p>
+    <w:p>
+      <w:pPr>
+        <w:pStyle w:val="Ttulo3"/>
+      </w:pPr>
+      <w:r>
+        <w:lastRenderedPageBreak/>
+        <w:t xml:space="preserve">Operaciones con </w:t>
+      </w:r>
+      <w:proofErr w:type="spellStart"/>
+      <w:r>
+        <w:t>Arrays</w:t>
+      </w:r>
+      <w:proofErr w:type="spellEnd"/>
+      <w:r>
+        <w:t>.</w:t>
+      </w:r>
+    </w:p>
+    <w:p>
+      <w:r>
+        <w:drawing>
+          <wp:inline distT="0" distB="0" distL="0" distR="0" wp14:anchorId="0B4374C9" wp14:editId="36887844">
+            <wp:extent cx="6121400" cy="6795608"/>
+            <wp:effectExtent l="0" t="0" r="0" b="0"/>
+            <wp:docPr id="1760891081" name="Imagen 1" descr="Texto&#10;&#10;Descripción generada automáticamente"/>
+            <wp:cNvGraphicFramePr>
+              <a:graphicFrameLocks xmlns:a="http://schemas.openxmlformats.org/drawingml/2006/main" noChangeAspect="1"/>
+            </wp:cNvGraphicFramePr>
+            <a:graphic xmlns:a="http://schemas.openxmlformats.org/drawingml/2006/main">
+              <a:graphicData uri="http://schemas.openxmlformats.org/drawingml/2006/picture">
+                <pic:pic xmlns:pic="http://schemas.openxmlformats.org/drawingml/2006/picture">
+                  <pic:nvPicPr>
+                    <pic:cNvPr id="1760891081" name="Imagen 1" descr="Texto&#10;&#10;Descripción generada automáticamente"/>
+                    <pic:cNvPicPr/>
+                  </pic:nvPicPr>
+                  <pic:blipFill rotWithShape="1">
+                    <a:blip r:embed="rId27"/>
+                    <a:srcRect l="-1436" t="5763" r="1436" b="-5763"/>
+                    <a:stretch/>
+                  </pic:blipFill>
+                  <pic:spPr bwMode="auto">
+                    <a:xfrm>
+                      <a:off x="0" y="0"/>
+                      <a:ext cx="6131854" cy="6807214"/>
+                    </a:xfrm>
+                    <a:prstGeom prst="rect">
+                      <a:avLst/>
+                    </a:prstGeom>
+                    <a:ln>
+                      <a:noFill/>
+                    </a:ln>
+                    <a:extLst>
+                      <a:ext uri="{53640926-AAD7-44D8-BBD7-CCE9431645EC}">
+                        <a14:shadowObscured xmlns:a14="http://schemas.microsoft.com/office/drawing/2010/main"/>
+                      </a:ext>
+                    </a:extLst>
+                  </pic:spPr>
+                </pic:pic>
+              </a:graphicData>
+            </a:graphic>
+          </wp:inline>
+        </w:drawing>
+      </w:r>
+    </w:p>
+    <w:p>
+      <w:pPr>
+        <w:pStyle w:val="Ttulo3"/>
+      </w:pPr>
+      <w:r>
+        <w:lastRenderedPageBreak/>
+        <w:t>Operaciones sobre matrices.</w:t>
+      </w:r>
+    </w:p>
+    <w:p>
+      <w:r>
+        <w:drawing>
+          <wp:inline distT="0" distB="0" distL="0" distR="0" wp14:anchorId="458CAD3A" wp14:editId="54BF5111">
+            <wp:extent cx="6089650" cy="4403706"/>
+            <wp:effectExtent l="0" t="0" r="6350" b="0"/>
+            <wp:docPr id="1174310563" name="Imagen 1" descr="Interfaz de usuario gráfica, Texto, Aplicación, Correo electrónico&#10;&#10;Descripción generada automáticamente"/>
+            <wp:cNvGraphicFramePr>
+              <a:graphicFrameLocks xmlns:a="http://schemas.openxmlformats.org/drawingml/2006/main" noChangeAspect="1"/>
+            </wp:cNvGraphicFramePr>
+            <a:graphic xmlns:a="http://schemas.openxmlformats.org/drawingml/2006/main">
+              <a:graphicData uri="http://schemas.openxmlformats.org/drawingml/2006/picture">
+                <pic:pic xmlns:pic="http://schemas.openxmlformats.org/drawingml/2006/picture">
+                  <pic:nvPicPr>
+                    <pic:cNvPr id="1174310563" name="Imagen 1" descr="Interfaz de usuario gráfica, Texto, Aplicación, Correo electrónico&#10;&#10;Descripción generada automáticamente"/>
+                    <pic:cNvPicPr/>
+                  </pic:nvPicPr>
+                  <pic:blipFill rotWithShape="1">
+                    <a:blip r:embed="rId28"/>
+                    <a:srcRect t="7749"/>
+                    <a:stretch/>
+                  </pic:blipFill>
+                  <pic:spPr bwMode="auto">
+                    <a:xfrm>
+                      <a:off x="0" y="0"/>
+                      <a:ext cx="6094394" cy="4407136"/>
+                    </a:xfrm>
+                    <a:prstGeom prst="rect">
+                      <a:avLst/>
+                    </a:prstGeom>
+                    <a:ln>
+                      <a:noFill/>
+                    </a:ln>
+                    <a:extLst>
+                      <a:ext uri="{53640926-AAD7-44D8-BBD7-CCE9431645EC}">
+                        <a14:shadowObscured xmlns:a14="http://schemas.microsoft.com/office/drawing/2010/main"/>
+                      </a:ext>
+                    </a:extLst>
+                  </pic:spPr>
+                </pic:pic>
+              </a:graphicData>
+            </a:graphic>
+          </wp:inline>
+        </w:drawing>
+      </w:r>
+    </w:p>
+    <w:p/>
+    <w:p>
+      <w:pPr>
+        <w:pStyle w:val="Ttulo3"/>
+      </w:pPr>
+      <w:r>
+        <w:t>Agregados.</w:t>
+      </w:r>
+    </w:p>
+    <w:p/>
+    <w:p/>
+    <w:p/>
+    <w:p>
+      <w:pPr>
+        <w:pStyle w:val="Ttulo2"/>
+      </w:pPr>
+      <w:r>
+        <w:lastRenderedPageBreak/>
+        <w:t>Imágenes.</w:t>
+      </w:r>
+    </w:p>
+    <w:p>
+      <w:pPr>
+        <w:jc w:val="center"/>
+      </w:pPr>
+      <w:r>
+        <w:drawing>
+          <wp:inline distT="0" distB="0" distL="0" distR="0" wp14:anchorId="2A45C13E" wp14:editId="56A9E7F2">
+            <wp:extent cx="4483100" cy="4739640"/>
+            <wp:effectExtent l="0" t="0" r="0" b="3810"/>
+            <wp:docPr id="1411040311" name="Imagen 1" descr="Interfaz de usuario gráfica, Sitio web&#10;&#10;Descripción generada automáticamente"/>
+            <wp:cNvGraphicFramePr>
+              <a:graphicFrameLocks xmlns:a="http://schemas.openxmlformats.org/drawingml/2006/main" noChangeAspect="1"/>
+            </wp:cNvGraphicFramePr>
+            <a:graphic xmlns:a="http://schemas.openxmlformats.org/drawingml/2006/main">
+              <a:graphicData uri="http://schemas.openxmlformats.org/drawingml/2006/picture">
+                <pic:pic xmlns:pic="http://schemas.openxmlformats.org/drawingml/2006/picture">
+                  <pic:nvPicPr>
+                    <pic:cNvPr id="1411040311" name="Imagen 1" descr="Interfaz de usuario gráfica, Sitio web&#10;&#10;Descripción generada automáticamente"/>
+                    <pic:cNvPicPr/>
+                  </pic:nvPicPr>
+                  <pic:blipFill rotWithShape="1">
+                    <a:blip r:embed="rId29"/>
+                    <a:srcRect t="7440" r="22281"/>
+                    <a:stretch/>
+                  </pic:blipFill>
+                  <pic:spPr bwMode="auto">
+                    <a:xfrm>
+                      <a:off x="0" y="0"/>
+                      <a:ext cx="4483489" cy="4740051"/>
+                    </a:xfrm>
+                    <a:prstGeom prst="rect">
+                      <a:avLst/>
+                    </a:prstGeom>
+                    <a:ln>
+                      <a:noFill/>
+                    </a:ln>
+                    <a:extLst>
+                      <a:ext uri="{53640926-AAD7-44D8-BBD7-CCE9431645EC}">
+                        <a14:shadowObscured xmlns:a14="http://schemas.microsoft.com/office/drawing/2010/main"/>
+                      </a:ext>
+                    </a:extLst>
+                  </pic:spPr>
+                </pic:pic>
+              </a:graphicData>
+            </a:graphic>
+          </wp:inline>
+        </w:drawing>
+      </w:r>
+    </w:p>
+    <w:p>
+      <w:pPr>
+        <w:jc w:val="center"/>
+      </w:pPr>
+      <w:r>
+        <w:drawing>
+          <wp:inline distT="0" distB="0" distL="0" distR="0" wp14:anchorId="1FBDE1C0" wp14:editId="16FD53F5">
+            <wp:extent cx="5200650" cy="2246516"/>
+            <wp:effectExtent l="0" t="0" r="0" b="1905"/>
+            <wp:docPr id="69877299" name="Imagen 1" descr="Texto&#10;&#10;Descripción generada automáticamente"/>
+            <wp:cNvGraphicFramePr>
+              <a:graphicFrameLocks xmlns:a="http://schemas.openxmlformats.org/drawingml/2006/main" noChangeAspect="1"/>
+            </wp:cNvGraphicFramePr>
+            <a:graphic xmlns:a="http://schemas.openxmlformats.org/drawingml/2006/main">
+              <a:graphicData uri="http://schemas.openxmlformats.org/drawingml/2006/picture">
+                <pic:pic xmlns:pic="http://schemas.openxmlformats.org/drawingml/2006/picture">
+                  <pic:nvPicPr>
+                    <pic:cNvPr id="69877299" name="Imagen 1" descr="Texto&#10;&#10;Descripción generada automáticamente"/>
+                    <pic:cNvPicPr/>
+                  </pic:nvPicPr>
+                  <pic:blipFill>
+                    <a:blip r:embed="rId30"/>
+                    <a:stretch>
+                      <a:fillRect/>
+                    </a:stretch>
+                  </pic:blipFill>
+                  <pic:spPr>
+                    <a:xfrm>
+                      <a:off x="0" y="0"/>
+                      <a:ext cx="5219276" cy="2254562"/>
+                    </a:xfrm>
+                    <a:prstGeom prst="rect">
+                      <a:avLst/>
+                    </a:prstGeom>
+                  </pic:spPr>
+                </pic:pic>
+              </a:graphicData>
+            </a:graphic>
+          </wp:inline>
+        </w:drawing>
+      </w:r>
+    </w:p>
+    <w:p/>
+    <w:p/>
+    <w:p>
+      <w:pPr>
+        <w:pStyle w:val="Ttulo1"/>
+        <w:rPr>
           <w:lang w:val="en-GB"/>
         </w:rPr>
-        <w:t>Información de interes.</w:t>
-      </w:r>
-      <w:bookmarkEnd w:id="5"/>
+      </w:pPr>
+      <w:bookmarkStart w:id="16" w:name="_Toc143541461"/>
+      <w:proofErr w:type="spellStart"/>
+      <w:r>
+        <w:rPr>
+          <w:lang w:val="en-GB"/>
+        </w:rPr>
+        <w:t>Información</w:t>
+      </w:r>
+      <w:proofErr w:type="spellEnd"/>
+      <w:r>
+        <w:rPr>
+          <w:lang w:val="en-GB"/>
+        </w:rPr>
+        <w:t xml:space="preserve"> de </w:t>
+      </w:r>
+      <w:proofErr w:type="spellStart"/>
+      <w:r>
+        <w:rPr>
+          <w:lang w:val="en-GB"/>
+        </w:rPr>
+        <w:t>interes</w:t>
+      </w:r>
+      <w:proofErr w:type="spellEnd"/>
+      <w:r>
+        <w:rPr>
+          <w:lang w:val="en-GB"/>
+        </w:rPr>
+        <w:t>.</w:t>
+      </w:r>
+      <w:bookmarkEnd w:id="16"/>
     </w:p>
     <w:p>
       <w:pPr>
@@ -2142,12 +4798,28 @@
           <w:sz w:val="24"/>
           <w:szCs w:val="24"/>
         </w:rPr>
-        <w:t>Tanto a las tuplas, listas como los np array se accede a sus valores con corchetes rectangulares.</w:t>
+        <w:t xml:space="preserve">Tanto a las tuplas, listas como los </w:t>
+      </w:r>
+      <w:proofErr w:type="spellStart"/>
+      <w:r>
+        <w:rPr>
+          <w:sz w:val="24"/>
+          <w:szCs w:val="24"/>
+        </w:rPr>
+        <w:t>np</w:t>
+      </w:r>
+      <w:proofErr w:type="spellEnd"/>
+      <w:r>
+        <w:rPr>
+          <w:sz w:val="24"/>
+          <w:szCs w:val="24"/>
+        </w:rPr>
+        <w:t xml:space="preserve"> array se accede a sus valores con corchetes rectangulares.</w:t>
       </w:r>
     </w:p>
     <w:sectPr>
-      <w:headerReference w:type="default" r:id="rId14"/>
-      <w:footerReference w:type="default" r:id="rId15"/>
+      <w:headerReference w:type="default" r:id="rId31"/>
+      <w:footerReference w:type="default" r:id="rId32"/>
       <w:pgSz w:w="11906" w:h="16838"/>
       <w:pgMar w:top="1134" w:right="1274" w:bottom="851" w:left="1134" w:header="708" w:footer="0" w:gutter="0"/>
       <w:cols w:space="708"/>
@@ -4621,6 +7293,119 @@
     </w:lvl>
   </w:abstractNum>
   <w:abstractNum w:abstractNumId="22" w15:restartNumberingAfterBreak="0">
+    <w:nsid w:val="552C2DC1"/>
+    <w:multiLevelType w:val="hybridMultilevel"/>
+    <w:tmpl w:val="034A961A"/>
+    <w:lvl w:ilvl="0" w:tplc="08090005">
+      <w:start w:val="1"/>
+      <w:numFmt w:val="bullet"/>
+      <w:lvlText w:val=""/>
+      <w:lvlJc w:val="left"/>
+      <w:pPr>
+        <w:ind w:left="720" w:hanging="360"/>
+      </w:pPr>
+      <w:rPr>
+        <w:rFonts w:ascii="Wingdings" w:hAnsi="Wingdings" w:hint="default"/>
+      </w:rPr>
+    </w:lvl>
+    <w:lvl w:ilvl="1" w:tplc="08090003" w:tentative="1">
+      <w:start w:val="1"/>
+      <w:numFmt w:val="bullet"/>
+      <w:lvlText w:val="o"/>
+      <w:lvlJc w:val="left"/>
+      <w:pPr>
+        <w:ind w:left="1440" w:hanging="360"/>
+      </w:pPr>
+      <w:rPr>
+        <w:rFonts w:ascii="Courier New" w:hAnsi="Courier New" w:cs="Courier New" w:hint="default"/>
+      </w:rPr>
+    </w:lvl>
+    <w:lvl w:ilvl="2" w:tplc="08090005" w:tentative="1">
+      <w:start w:val="1"/>
+      <w:numFmt w:val="bullet"/>
+      <w:lvlText w:val=""/>
+      <w:lvlJc w:val="left"/>
+      <w:pPr>
+        <w:ind w:left="2160" w:hanging="360"/>
+      </w:pPr>
+      <w:rPr>
+        <w:rFonts w:ascii="Wingdings" w:hAnsi="Wingdings" w:hint="default"/>
+      </w:rPr>
+    </w:lvl>
+    <w:lvl w:ilvl="3" w:tplc="08090001" w:tentative="1">
+      <w:start w:val="1"/>
+      <w:numFmt w:val="bullet"/>
+      <w:lvlText w:val=""/>
+      <w:lvlJc w:val="left"/>
+      <w:pPr>
+        <w:ind w:left="2880" w:hanging="360"/>
+      </w:pPr>
+      <w:rPr>
+        <w:rFonts w:ascii="Symbol" w:hAnsi="Symbol" w:hint="default"/>
+      </w:rPr>
+    </w:lvl>
+    <w:lvl w:ilvl="4" w:tplc="08090003" w:tentative="1">
+      <w:start w:val="1"/>
+      <w:numFmt w:val="bullet"/>
+      <w:lvlText w:val="o"/>
+      <w:lvlJc w:val="left"/>
+      <w:pPr>
+        <w:ind w:left="3600" w:hanging="360"/>
+      </w:pPr>
+      <w:rPr>
+        <w:rFonts w:ascii="Courier New" w:hAnsi="Courier New" w:cs="Courier New" w:hint="default"/>
+      </w:rPr>
+    </w:lvl>
+    <w:lvl w:ilvl="5" w:tplc="08090005" w:tentative="1">
+      <w:start w:val="1"/>
+      <w:numFmt w:val="bullet"/>
+      <w:lvlText w:val=""/>
+      <w:lvlJc w:val="left"/>
+      <w:pPr>
+        <w:ind w:left="4320" w:hanging="360"/>
+      </w:pPr>
+      <w:rPr>
+        <w:rFonts w:ascii="Wingdings" w:hAnsi="Wingdings" w:hint="default"/>
+      </w:rPr>
+    </w:lvl>
+    <w:lvl w:ilvl="6" w:tplc="08090001" w:tentative="1">
+      <w:start w:val="1"/>
+      <w:numFmt w:val="bullet"/>
+      <w:lvlText w:val=""/>
+      <w:lvlJc w:val="left"/>
+      <w:pPr>
+        <w:ind w:left="5040" w:hanging="360"/>
+      </w:pPr>
+      <w:rPr>
+        <w:rFonts w:ascii="Symbol" w:hAnsi="Symbol" w:hint="default"/>
+      </w:rPr>
+    </w:lvl>
+    <w:lvl w:ilvl="7" w:tplc="08090003" w:tentative="1">
+      <w:start w:val="1"/>
+      <w:numFmt w:val="bullet"/>
+      <w:lvlText w:val="o"/>
+      <w:lvlJc w:val="left"/>
+      <w:pPr>
+        <w:ind w:left="5760" w:hanging="360"/>
+      </w:pPr>
+      <w:rPr>
+        <w:rFonts w:ascii="Courier New" w:hAnsi="Courier New" w:cs="Courier New" w:hint="default"/>
+      </w:rPr>
+    </w:lvl>
+    <w:lvl w:ilvl="8" w:tplc="08090005" w:tentative="1">
+      <w:start w:val="1"/>
+      <w:numFmt w:val="bullet"/>
+      <w:lvlText w:val=""/>
+      <w:lvlJc w:val="left"/>
+      <w:pPr>
+        <w:ind w:left="6480" w:hanging="360"/>
+      </w:pPr>
+      <w:rPr>
+        <w:rFonts w:ascii="Wingdings" w:hAnsi="Wingdings" w:hint="default"/>
+      </w:rPr>
+    </w:lvl>
+  </w:abstractNum>
+  <w:abstractNum w:abstractNumId="23" w15:restartNumberingAfterBreak="0">
     <w:nsid w:val="5858655B"/>
     <w:multiLevelType w:val="hybridMultilevel"/>
     <w:tmpl w:val="529E0D0E"/>
@@ -4733,10 +7518,10 @@
       </w:rPr>
     </w:lvl>
   </w:abstractNum>
-  <w:abstractNum w:abstractNumId="23" w15:restartNumberingAfterBreak="0">
+  <w:abstractNum w:abstractNumId="24" w15:restartNumberingAfterBreak="0">
     <w:nsid w:val="58B137FD"/>
     <w:multiLevelType w:val="multilevel"/>
-    <w:tmpl w:val="FFB210B4"/>
+    <w:tmpl w:val="69FA1AA2"/>
     <w:lvl w:ilvl="0">
       <w:start w:val="1"/>
       <w:numFmt w:val="decimal"/>
@@ -4748,6 +7533,8 @@
       </w:pPr>
       <w:rPr>
         <w:rFonts w:hint="default"/>
+        <w:sz w:val="40"/>
+        <w:szCs w:val="40"/>
       </w:rPr>
     </w:lvl>
     <w:lvl w:ilvl="1">
@@ -4761,6 +7548,8 @@
       </w:pPr>
       <w:rPr>
         <w:rFonts w:hint="default"/>
+        <w:sz w:val="36"/>
+        <w:szCs w:val="36"/>
       </w:rPr>
     </w:lvl>
     <w:lvl w:ilvl="2">
@@ -4850,7 +7639,7 @@
       </w:rPr>
     </w:lvl>
   </w:abstractNum>
-  <w:abstractNum w:abstractNumId="24" w15:restartNumberingAfterBreak="0">
+  <w:abstractNum w:abstractNumId="25" w15:restartNumberingAfterBreak="0">
     <w:nsid w:val="5997364D"/>
     <w:multiLevelType w:val="hybridMultilevel"/>
     <w:tmpl w:val="ADFAF046"/>
@@ -4936,7 +7725,7 @@
       </w:pPr>
     </w:lvl>
   </w:abstractNum>
-  <w:abstractNum w:abstractNumId="25" w15:restartNumberingAfterBreak="0">
+  <w:abstractNum w:abstractNumId="26" w15:restartNumberingAfterBreak="0">
     <w:nsid w:val="5B6A3F89"/>
     <w:multiLevelType w:val="hybridMultilevel"/>
     <w:tmpl w:val="544AECF4"/>
@@ -5049,7 +7838,7 @@
       </w:rPr>
     </w:lvl>
   </w:abstractNum>
-  <w:abstractNum w:abstractNumId="26" w15:restartNumberingAfterBreak="0">
+  <w:abstractNum w:abstractNumId="27" w15:restartNumberingAfterBreak="0">
     <w:nsid w:val="5CB37C77"/>
     <w:multiLevelType w:val="hybridMultilevel"/>
     <w:tmpl w:val="8C924DEA"/>
@@ -5162,7 +7951,7 @@
       </w:rPr>
     </w:lvl>
   </w:abstractNum>
-  <w:abstractNum w:abstractNumId="27" w15:restartNumberingAfterBreak="0">
+  <w:abstractNum w:abstractNumId="28" w15:restartNumberingAfterBreak="0">
     <w:nsid w:val="614A1ED6"/>
     <w:multiLevelType w:val="hybridMultilevel"/>
     <w:tmpl w:val="6110F728"/>
@@ -5275,7 +8064,7 @@
       </w:rPr>
     </w:lvl>
   </w:abstractNum>
-  <w:abstractNum w:abstractNumId="28" w15:restartNumberingAfterBreak="0">
+  <w:abstractNum w:abstractNumId="29" w15:restartNumberingAfterBreak="0">
     <w:nsid w:val="62337D49"/>
     <w:multiLevelType w:val="multilevel"/>
     <w:tmpl w:val="0116F552"/>
@@ -5388,7 +8177,7 @@
       </w:rPr>
     </w:lvl>
   </w:abstractNum>
-  <w:abstractNum w:abstractNumId="29" w15:restartNumberingAfterBreak="0">
+  <w:abstractNum w:abstractNumId="30" w15:restartNumberingAfterBreak="0">
     <w:nsid w:val="636A29E5"/>
     <w:multiLevelType w:val="hybridMultilevel"/>
     <w:tmpl w:val="9028B0F0"/>
@@ -5501,7 +8290,7 @@
       </w:rPr>
     </w:lvl>
   </w:abstractNum>
-  <w:abstractNum w:abstractNumId="30" w15:restartNumberingAfterBreak="0">
+  <w:abstractNum w:abstractNumId="31" w15:restartNumberingAfterBreak="0">
     <w:nsid w:val="646672E0"/>
     <w:multiLevelType w:val="hybridMultilevel"/>
     <w:tmpl w:val="8286F4DC"/>
@@ -5614,7 +8403,7 @@
       </w:rPr>
     </w:lvl>
   </w:abstractNum>
-  <w:abstractNum w:abstractNumId="31" w15:restartNumberingAfterBreak="0">
+  <w:abstractNum w:abstractNumId="32" w15:restartNumberingAfterBreak="0">
     <w:nsid w:val="72D0574B"/>
     <w:multiLevelType w:val="hybridMultilevel"/>
     <w:tmpl w:val="D77E9904"/>
@@ -5727,7 +8516,7 @@
       </w:rPr>
     </w:lvl>
   </w:abstractNum>
-  <w:abstractNum w:abstractNumId="32" w15:restartNumberingAfterBreak="0">
+  <w:abstractNum w:abstractNumId="33" w15:restartNumberingAfterBreak="0">
     <w:nsid w:val="752F5A0F"/>
     <w:multiLevelType w:val="hybridMultilevel"/>
     <w:tmpl w:val="75B2BC40"/>
@@ -5840,7 +8629,7 @@
       </w:rPr>
     </w:lvl>
   </w:abstractNum>
-  <w:abstractNum w:abstractNumId="33" w15:restartNumberingAfterBreak="0">
+  <w:abstractNum w:abstractNumId="34" w15:restartNumberingAfterBreak="0">
     <w:nsid w:val="7802385D"/>
     <w:multiLevelType w:val="hybridMultilevel"/>
     <w:tmpl w:val="1718778E"/>
@@ -5953,7 +8742,7 @@
       </w:rPr>
     </w:lvl>
   </w:abstractNum>
-  <w:abstractNum w:abstractNumId="34" w15:restartNumberingAfterBreak="0">
+  <w:abstractNum w:abstractNumId="35" w15:restartNumberingAfterBreak="0">
     <w:nsid w:val="7CAC344D"/>
     <w:multiLevelType w:val="hybridMultilevel"/>
     <w:tmpl w:val="3EF843E6"/>
@@ -6067,16 +8856,16 @@
     </w:lvl>
   </w:abstractNum>
   <w:num w:numId="1" w16cid:durableId="1179781502">
-    <w:abstractNumId w:val="23"/>
+    <w:abstractNumId w:val="24"/>
   </w:num>
   <w:num w:numId="2" w16cid:durableId="1741439862">
-    <w:abstractNumId w:val="28"/>
+    <w:abstractNumId w:val="29"/>
   </w:num>
   <w:num w:numId="3" w16cid:durableId="1204974737">
     <w:abstractNumId w:val="0"/>
   </w:num>
   <w:num w:numId="4" w16cid:durableId="490298838">
-    <w:abstractNumId w:val="25"/>
+    <w:abstractNumId w:val="26"/>
   </w:num>
   <w:num w:numId="5" w16cid:durableId="874851214">
     <w:abstractNumId w:val="17"/>
@@ -6088,7 +8877,7 @@
     <w:abstractNumId w:val="16"/>
   </w:num>
   <w:num w:numId="8" w16cid:durableId="1644651344">
-    <w:abstractNumId w:val="29"/>
+    <w:abstractNumId w:val="30"/>
   </w:num>
   <w:num w:numId="9" w16cid:durableId="1060441425">
     <w:abstractNumId w:val="11"/>
@@ -6112,19 +8901,19 @@
     <w:abstractNumId w:val="9"/>
   </w:num>
   <w:num w:numId="16" w16cid:durableId="991758668">
-    <w:abstractNumId w:val="26"/>
+    <w:abstractNumId w:val="27"/>
   </w:num>
   <w:num w:numId="17" w16cid:durableId="1433739097">
-    <w:abstractNumId w:val="30"/>
+    <w:abstractNumId w:val="31"/>
   </w:num>
   <w:num w:numId="18" w16cid:durableId="1456555591">
     <w:abstractNumId w:val="12"/>
   </w:num>
   <w:num w:numId="19" w16cid:durableId="1145463456">
-    <w:abstractNumId w:val="31"/>
+    <w:abstractNumId w:val="32"/>
   </w:num>
   <w:num w:numId="20" w16cid:durableId="393047941">
-    <w:abstractNumId w:val="23"/>
+    <w:abstractNumId w:val="24"/>
     <w:lvlOverride w:ilvl="0">
       <w:startOverride w:val="1"/>
     </w:lvlOverride>
@@ -6154,28 +8943,28 @@
     </w:lvlOverride>
   </w:num>
   <w:num w:numId="21" w16cid:durableId="710958261">
-    <w:abstractNumId w:val="33"/>
+    <w:abstractNumId w:val="34"/>
   </w:num>
   <w:num w:numId="22" w16cid:durableId="1649823485">
     <w:abstractNumId w:val="3"/>
   </w:num>
   <w:num w:numId="23" w16cid:durableId="1998027684">
-    <w:abstractNumId w:val="27"/>
+    <w:abstractNumId w:val="28"/>
   </w:num>
   <w:num w:numId="24" w16cid:durableId="655963691">
-    <w:abstractNumId w:val="24"/>
+    <w:abstractNumId w:val="25"/>
   </w:num>
   <w:num w:numId="25" w16cid:durableId="1286738002">
     <w:abstractNumId w:val="7"/>
   </w:num>
   <w:num w:numId="26" w16cid:durableId="1087117974">
-    <w:abstractNumId w:val="34"/>
+    <w:abstractNumId w:val="35"/>
   </w:num>
   <w:num w:numId="27" w16cid:durableId="881018526">
     <w:abstractNumId w:val="8"/>
   </w:num>
   <w:num w:numId="28" w16cid:durableId="1474130035">
-    <w:abstractNumId w:val="32"/>
+    <w:abstractNumId w:val="33"/>
   </w:num>
   <w:num w:numId="29" w16cid:durableId="1117799984">
     <w:abstractNumId w:val="13"/>
@@ -6193,13 +8982,76 @@
     <w:abstractNumId w:val="19"/>
   </w:num>
   <w:num w:numId="34" w16cid:durableId="1410271387">
-    <w:abstractNumId w:val="22"/>
+    <w:abstractNumId w:val="23"/>
   </w:num>
   <w:num w:numId="35" w16cid:durableId="1115443912">
     <w:abstractNumId w:val="4"/>
   </w:num>
   <w:num w:numId="36" w16cid:durableId="550463720">
     <w:abstractNumId w:val="18"/>
+  </w:num>
+  <w:num w:numId="37" w16cid:durableId="655376724">
+    <w:abstractNumId w:val="24"/>
+    <w:lvlOverride w:ilvl="0">
+      <w:startOverride w:val="1"/>
+    </w:lvlOverride>
+    <w:lvlOverride w:ilvl="1">
+      <w:startOverride w:val="1"/>
+    </w:lvlOverride>
+    <w:lvlOverride w:ilvl="2">
+      <w:startOverride w:val="1"/>
+    </w:lvlOverride>
+    <w:lvlOverride w:ilvl="3">
+      <w:startOverride w:val="1"/>
+    </w:lvlOverride>
+    <w:lvlOverride w:ilvl="4">
+      <w:startOverride w:val="1"/>
+    </w:lvlOverride>
+    <w:lvlOverride w:ilvl="5">
+      <w:startOverride w:val="1"/>
+    </w:lvlOverride>
+    <w:lvlOverride w:ilvl="6">
+      <w:startOverride w:val="1"/>
+    </w:lvlOverride>
+    <w:lvlOverride w:ilvl="7">
+      <w:startOverride w:val="1"/>
+    </w:lvlOverride>
+    <w:lvlOverride w:ilvl="8">
+      <w:startOverride w:val="1"/>
+    </w:lvlOverride>
+  </w:num>
+  <w:num w:numId="38" w16cid:durableId="2053144228">
+    <w:abstractNumId w:val="24"/>
+    <w:lvlOverride w:ilvl="0">
+      <w:startOverride w:val="1"/>
+    </w:lvlOverride>
+    <w:lvlOverride w:ilvl="1">
+      <w:startOverride w:val="1"/>
+    </w:lvlOverride>
+    <w:lvlOverride w:ilvl="2">
+      <w:startOverride w:val="1"/>
+    </w:lvlOverride>
+    <w:lvlOverride w:ilvl="3">
+      <w:startOverride w:val="1"/>
+    </w:lvlOverride>
+    <w:lvlOverride w:ilvl="4">
+      <w:startOverride w:val="1"/>
+    </w:lvlOverride>
+    <w:lvlOverride w:ilvl="5">
+      <w:startOverride w:val="1"/>
+    </w:lvlOverride>
+    <w:lvlOverride w:ilvl="6">
+      <w:startOverride w:val="1"/>
+    </w:lvlOverride>
+    <w:lvlOverride w:ilvl="7">
+      <w:startOverride w:val="1"/>
+    </w:lvlOverride>
+    <w:lvlOverride w:ilvl="8">
+      <w:startOverride w:val="1"/>
+    </w:lvlOverride>
+  </w:num>
+  <w:num w:numId="39" w16cid:durableId="1007755040">
+    <w:abstractNumId w:val="22"/>
   </w:num>
 </w:numbering>
 </file>
@@ -6615,7 +9467,7 @@
     <w:autoRedefine/>
     <w:uiPriority w:val="9"/>
     <w:qFormat/>
-    <w:rsid w:val="00A05A82"/>
+    <w:rsid w:val="00986BF9"/>
     <w:pPr>
       <w:keepNext/>
       <w:keepLines/>
@@ -6628,8 +9480,8 @@
     <w:rPr>
       <w:rFonts w:eastAsiaTheme="majorEastAsia" w:cstheme="majorBidi"/>
       <w:b/>
-      <w:sz w:val="32"/>
-      <w:szCs w:val="32"/>
+      <w:sz w:val="40"/>
+      <w:szCs w:val="40"/>
     </w:rPr>
   </w:style>
   <w:style w:type="paragraph" w:styleId="Ttulo2">
@@ -6641,7 +9493,7 @@
     <w:uiPriority w:val="9"/>
     <w:unhideWhenUsed/>
     <w:qFormat/>
-    <w:rsid w:val="00A05A82"/>
+    <w:rsid w:val="00986BF9"/>
     <w:pPr>
       <w:keepNext/>
       <w:keepLines/>
@@ -6657,8 +9509,8 @@
       <w:rFonts w:eastAsiaTheme="majorEastAsia" w:cstheme="majorBidi"/>
       <w:b/>
       <w:bCs/>
-      <w:sz w:val="28"/>
-      <w:szCs w:val="26"/>
+      <w:sz w:val="32"/>
+      <w:szCs w:val="32"/>
     </w:rPr>
   </w:style>
   <w:style w:type="paragraph" w:styleId="Ttulo3">
@@ -6749,12 +9601,12 @@
     <w:basedOn w:val="Fuentedeprrafopredeter"/>
     <w:link w:val="Ttulo1"/>
     <w:uiPriority w:val="9"/>
-    <w:rsid w:val="00A05A82"/>
+    <w:rsid w:val="00986BF9"/>
     <w:rPr>
       <w:rFonts w:ascii="Times New Roman" w:eastAsiaTheme="majorEastAsia" w:hAnsi="Times New Roman" w:cstheme="majorBidi"/>
       <w:b/>
-      <w:sz w:val="32"/>
-      <w:szCs w:val="32"/>
+      <w:sz w:val="40"/>
+      <w:szCs w:val="40"/>
     </w:rPr>
   </w:style>
   <w:style w:type="character" w:customStyle="1" w:styleId="Ttulo2Car">
@@ -6762,13 +9614,13 @@
     <w:basedOn w:val="Fuentedeprrafopredeter"/>
     <w:link w:val="Ttulo2"/>
     <w:uiPriority w:val="9"/>
-    <w:rsid w:val="00A05A82"/>
+    <w:rsid w:val="00986BF9"/>
     <w:rPr>
       <w:rFonts w:ascii="Times New Roman" w:eastAsiaTheme="majorEastAsia" w:hAnsi="Times New Roman" w:cstheme="majorBidi"/>
       <w:b/>
       <w:bCs/>
-      <w:sz w:val="28"/>
-      <w:szCs w:val="26"/>
+      <w:sz w:val="32"/>
+      <w:szCs w:val="32"/>
     </w:rPr>
   </w:style>
   <w:style w:type="character" w:customStyle="1" w:styleId="Ttulo3Car">
